--- a/documents/README.docx
+++ b/documents/README.docx
@@ -1,6 +1,6 @@
 
 <file path=word/document.xml><?xml version="1.0" encoding="utf-8"?>
-<w:document xmlns:wpc="http://schemas.microsoft.com/office/word/2010/wordprocessingCanvas" xmlns:cx="http://schemas.microsoft.com/office/drawing/2014/chartex" xmlns:cx1="http://schemas.microsoft.com/office/drawing/2015/9/8/chartex" xmlns:cx2="http://schemas.microsoft.com/office/drawing/2015/10/21/chartex" xmlns:cx3="http://schemas.microsoft.com/office/drawing/2016/5/9/chartex" xmlns:cx4="http://schemas.microsoft.com/office/drawing/2016/5/10/chartex" xmlns:cx5="http://schemas.microsoft.com/office/drawing/2016/5/11/chartex" xmlns:cx6="http://schemas.microsoft.com/office/drawing/2016/5/12/chartex" xmlns:cx7="http://schemas.microsoft.com/office/drawing/2016/5/13/chartex" xmlns:cx8="http://schemas.microsoft.com/office/drawing/2016/5/14/chartex" xmlns:mc="http://schemas.openxmlformats.org/markup-compatibility/2006" xmlns:aink="http://schemas.microsoft.com/office/drawing/2016/ink" xmlns:am3d="http://schemas.microsoft.com/office/drawing/2017/model3d" xmlns:o="urn:schemas-microsoft-com:office:office" xmlns:oel="http://schemas.microsoft.com/office/2019/extlst" xmlns:r="http://schemas.openxmlformats.org/officeDocument/2006/relationships" xmlns:m="http://schemas.openxmlformats.org/officeDocument/2006/math" xmlns:v="urn:schemas-microsoft-com:vml" xmlns:wp14="http://schemas.microsoft.com/office/word/2010/wordprocessingDrawing" xmlns:wp="http://schemas.openxmlformats.org/drawingml/2006/wordprocessingDrawing" xmlns:w10="urn:schemas-microsoft-com:office:word" xmlns:w="http://schemas.openxmlformats.org/wordprocessingml/2006/main" xmlns:w14="http://schemas.microsoft.com/office/word/2010/wordml" xmlns:w15="http://schemas.microsoft.com/office/word/2012/wordml" xmlns:w16cex="http://schemas.microsoft.com/office/word/2018/wordml/cex" xmlns:w16cid="http://schemas.microsoft.com/office/word/2016/wordml/cid" xmlns:w16="http://schemas.microsoft.com/office/word/2018/wordml" xmlns:w16sdtdh="http://schemas.microsoft.com/office/word/2020/wordml/sdtdatahash" xmlns:w16se="http://schemas.microsoft.com/office/word/2015/wordml/symex" xmlns:wpg="http://schemas.microsoft.com/office/word/2010/wordprocessingGroup" xmlns:wpi="http://schemas.microsoft.com/office/word/2010/wordprocessingInk" xmlns:wne="http://schemas.microsoft.com/office/word/2006/wordml" xmlns:wps="http://schemas.microsoft.com/office/word/2010/wordprocessingShape" mc:Ignorable="w14 w15 w16se w16cid w16 w16cex w16sdtdh wp14">
+<w:document xmlns:wpc="http://schemas.microsoft.com/office/word/2010/wordprocessingCanvas" xmlns:cx="http://schemas.microsoft.com/office/drawing/2014/chartex" xmlns:cx1="http://schemas.microsoft.com/office/drawing/2015/9/8/chartex" xmlns:cx2="http://schemas.microsoft.com/office/drawing/2015/10/21/chartex" xmlns:cx3="http://schemas.microsoft.com/office/drawing/2016/5/9/chartex" xmlns:cx4="http://schemas.microsoft.com/office/drawing/2016/5/10/chartex" xmlns:cx5="http://schemas.microsoft.com/office/drawing/2016/5/11/chartex" xmlns:cx6="http://schemas.microsoft.com/office/drawing/2016/5/12/chartex" xmlns:cx7="http://schemas.microsoft.com/office/drawing/2016/5/13/chartex" xmlns:cx8="http://schemas.microsoft.com/office/drawing/2016/5/14/chartex" xmlns:mc="http://schemas.openxmlformats.org/markup-compatibility/2006" xmlns:aink="http://schemas.microsoft.com/office/drawing/2016/ink" xmlns:am3d="http://schemas.microsoft.com/office/drawing/2017/model3d" xmlns:o="urn:schemas-microsoft-com:office:office" xmlns:oel="http://schemas.microsoft.com/office/2019/extlst" xmlns:r="http://schemas.openxmlformats.org/officeDocument/2006/relationships" xmlns:m="http://schemas.openxmlformats.org/officeDocument/2006/math" xmlns:v="urn:schemas-microsoft-com:vml" xmlns:wp14="http://schemas.microsoft.com/office/word/2010/wordprocessingDrawing" xmlns:wp="http://schemas.openxmlformats.org/drawingml/2006/wordprocessingDrawing" xmlns:w10="urn:schemas-microsoft-com:office:word" xmlns:w="http://schemas.openxmlformats.org/wordprocessingml/2006/main" xmlns:w14="http://schemas.microsoft.com/office/word/2010/wordml" xmlns:w15="http://schemas.microsoft.com/office/word/2012/wordml" xmlns:w16cex="http://schemas.microsoft.com/office/word/2018/wordml/cex" xmlns:w16cid="http://schemas.microsoft.com/office/word/2016/wordml/cid" xmlns:w16="http://schemas.microsoft.com/office/word/2018/wordml" xmlns:w16du="http://schemas.microsoft.com/office/word/2023/wordml/word16du" xmlns:w16sdtdh="http://schemas.microsoft.com/office/word/2020/wordml/sdtdatahash" xmlns:w16se="http://schemas.microsoft.com/office/word/2015/wordml/symex" xmlns:wpg="http://schemas.microsoft.com/office/word/2010/wordprocessingGroup" xmlns:wpi="http://schemas.microsoft.com/office/word/2010/wordprocessingInk" xmlns:wne="http://schemas.microsoft.com/office/word/2006/wordml" xmlns:wps="http://schemas.microsoft.com/office/word/2010/wordprocessingShape" mc:Ignorable="w14 w15 w16se w16cid w16 w16cex w16sdtdh w16du wp14">
   <w:body>
     <w:sdt>
       <w:sdtPr>
@@ -10,7 +10,6 @@
           <w:docPartUnique/>
         </w:docPartObj>
       </w:sdtPr>
-      <w:sdtEndPr/>
       <w:sdtContent>
         <w:p/>
         <w:p>
@@ -70,7 +69,7 @@
                             <w:txbxContent>
                               <w:p>
                                 <w:pPr>
-                                  <w:pStyle w:val="Nessunaspaziatura"/>
+                                  <w:pStyle w:val="NoSpacing"/>
                                   <w:spacing w:before="40" w:after="560" w:line="216" w:lineRule="auto"/>
                                   <w:jc w:val="center"/>
                                   <w:rPr>
@@ -92,7 +91,6 @@
                                     <w:dataBinding w:prefixMappings="xmlns:ns0='http://purl.org/dc/elements/1.1/' xmlns:ns1='http://schemas.openxmlformats.org/package/2006/metadata/core-properties' " w:xpath="/ns1:coreProperties[1]/ns0:title[1]" w:storeItemID="{6C3C8BC8-F283-45AE-878A-BAB7291924A1}"/>
                                     <w:text/>
                                   </w:sdtPr>
-                                  <w:sdtEndPr/>
                                   <w:sdtContent>
                                     <w:r>
                                       <w:rPr>
@@ -107,7 +105,7 @@
                               </w:p>
                               <w:p>
                                 <w:pPr>
-                                  <w:pStyle w:val="Nessunaspaziatura"/>
+                                  <w:pStyle w:val="NoSpacing"/>
                                   <w:spacing w:before="40" w:after="560" w:line="216" w:lineRule="auto"/>
                                   <w:jc w:val="center"/>
                                   <w:rPr>
@@ -127,7 +125,7 @@
                               </w:p>
                               <w:p>
                                 <w:pPr>
-                                  <w:pStyle w:val="Nessunaspaziatura"/>
+                                  <w:pStyle w:val="NoSpacing"/>
                                   <w:spacing w:before="40" w:after="560" w:line="216" w:lineRule="auto"/>
                                   <w:rPr>
                                     <w:color w:val="FF0000"/>
@@ -167,7 +165,7 @@
                       <w:txbxContent>
                         <w:p>
                           <w:pPr>
-                            <w:pStyle w:val="Nessunaspaziatura"/>
+                            <w:pStyle w:val="NoSpacing"/>
                             <w:spacing w:before="40" w:after="560" w:line="216" w:lineRule="auto"/>
                             <w:jc w:val="center"/>
                             <w:rPr>
@@ -189,7 +187,6 @@
                               <w:dataBinding w:prefixMappings="xmlns:ns0='http://purl.org/dc/elements/1.1/' xmlns:ns1='http://schemas.openxmlformats.org/package/2006/metadata/core-properties' " w:xpath="/ns1:coreProperties[1]/ns0:title[1]" w:storeItemID="{6C3C8BC8-F283-45AE-878A-BAB7291924A1}"/>
                               <w:text/>
                             </w:sdtPr>
-                            <w:sdtEndPr/>
                             <w:sdtContent>
                               <w:r>
                                 <w:rPr>
@@ -204,7 +201,7 @@
                         </w:p>
                         <w:p>
                           <w:pPr>
-                            <w:pStyle w:val="Nessunaspaziatura"/>
+                            <w:pStyle w:val="NoSpacing"/>
                             <w:spacing w:before="40" w:after="560" w:line="216" w:lineRule="auto"/>
                             <w:jc w:val="center"/>
                             <w:rPr>
@@ -224,7 +221,7 @@
                         </w:p>
                         <w:p>
                           <w:pPr>
-                            <w:pStyle w:val="Nessunaspaziatura"/>
+                            <w:pStyle w:val="NoSpacing"/>
                             <w:spacing w:before="40" w:after="560" w:line="216" w:lineRule="auto"/>
                             <w:rPr>
                               <w:color w:val="FF0000"/>
@@ -299,7 +296,7 @@
                             <w:txbxContent>
                               <w:p>
                                 <w:pPr>
-                                  <w:pStyle w:val="Nessunaspaziatura"/>
+                                  <w:pStyle w:val="NoSpacing"/>
                                   <w:spacing w:before="40" w:after="560" w:line="216" w:lineRule="auto"/>
                                   <w:rPr>
                                     <w:sz w:val="24"/>
@@ -319,17 +316,8 @@
                                     <w:szCs w:val="24"/>
                                   </w:rPr>
                                   <w:br/>
-                                  <w:t xml:space="preserve">Joey </w:t>
+                                  <w:t>Joey Krämer</w:t>
                                 </w:r>
-                                <w:proofErr w:type="spellStart"/>
-                                <w:r>
-                                  <w:rPr>
-                                    <w:sz w:val="24"/>
-                                    <w:szCs w:val="24"/>
-                                  </w:rPr>
-                                  <w:t>Krämer</w:t>
-                                </w:r>
-                                <w:proofErr w:type="spellEnd"/>
                                 <w:r>
                                   <w:rPr>
                                     <w:sz w:val="24"/>
@@ -395,7 +383,7 @@
                       <w:txbxContent>
                         <w:p>
                           <w:pPr>
-                            <w:pStyle w:val="Nessunaspaziatura"/>
+                            <w:pStyle w:val="NoSpacing"/>
                             <w:spacing w:before="40" w:after="560" w:line="216" w:lineRule="auto"/>
                             <w:rPr>
                               <w:sz w:val="24"/>
@@ -415,17 +403,8 @@
                               <w:szCs w:val="24"/>
                             </w:rPr>
                             <w:br/>
-                            <w:t xml:space="preserve">Joey </w:t>
+                            <w:t>Joey Krämer</w:t>
                           </w:r>
-                          <w:proofErr w:type="spellStart"/>
-                          <w:r>
-                            <w:rPr>
-                              <w:sz w:val="24"/>
-                              <w:szCs w:val="24"/>
-                            </w:rPr>
-                            <w:t>Krämer</w:t>
-                          </w:r>
-                          <w:proofErr w:type="spellEnd"/>
                           <w:r>
                             <w:rPr>
                               <w:sz w:val="24"/>
@@ -563,11 +542,10 @@
                                     <w:calendar w:val="gregorian"/>
                                   </w:date>
                                 </w:sdtPr>
-                                <w:sdtEndPr/>
                                 <w:sdtContent>
                                   <w:p>
                                     <w:pPr>
-                                      <w:pStyle w:val="Nessunaspaziatura"/>
+                                      <w:pStyle w:val="NoSpacing"/>
                                       <w:jc w:val="right"/>
                                       <w:rPr>
                                         <w:color w:val="FFFFFF" w:themeColor="background1"/>
@@ -630,11 +608,10 @@
                               <w:calendar w:val="gregorian"/>
                             </w:date>
                           </w:sdtPr>
-                          <w:sdtEndPr/>
                           <w:sdtContent>
                             <w:p>
                               <w:pPr>
-                                <w:pStyle w:val="Nessunaspaziatura"/>
+                                <w:pStyle w:val="NoSpacing"/>
                                 <w:jc w:val="right"/>
                                 <w:rPr>
                                   <w:color w:val="FFFFFF" w:themeColor="background1"/>
@@ -669,11 +646,10 @@
     </w:sdt>
     <w:p>
       <w:pPr>
-        <w:pStyle w:val="Titolo1"/>
+        <w:pStyle w:val="Heading1"/>
       </w:pPr>
       <w:bookmarkStart w:id="0" w:name="_Toc156682034"/>
       <w:r>
-        <w:lastRenderedPageBreak/>
         <w:t>README</w:t>
       </w:r>
       <w:bookmarkEnd w:id="0"/>
@@ -702,7 +678,7 @@
       <w:sdtContent>
         <w:p>
           <w:pPr>
-            <w:pStyle w:val="Titolosommario"/>
+            <w:pStyle w:val="TOCHeading"/>
             <w:rPr>
               <w:color w:val="FF0000"/>
               <w:lang w:val="en-GB"/>
@@ -718,7 +694,7 @@
         </w:p>
         <w:p>
           <w:pPr>
-            <w:pStyle w:val="Sommario1"/>
+            <w:pStyle w:val="TOC1"/>
             <w:tabs>
               <w:tab w:val="right" w:leader="dot" w:pos="9350"/>
             </w:tabs>
@@ -742,7 +718,7 @@
           <w:hyperlink w:anchor="_Toc156682034" w:history="1">
             <w:r>
               <w:rPr>
-                <w:rStyle w:val="Collegamentoipertestuale"/>
+                <w:rStyle w:val="Hyperlink"/>
                 <w:noProof/>
               </w:rPr>
               <w:t>README</w:t>
@@ -799,7 +775,7 @@
         </w:p>
         <w:p>
           <w:pPr>
-            <w:pStyle w:val="Sommario2"/>
+            <w:pStyle w:val="TOC2"/>
             <w:tabs>
               <w:tab w:val="right" w:leader="dot" w:pos="9350"/>
             </w:tabs>
@@ -814,7 +790,7 @@
           <w:hyperlink w:anchor="_Toc156682035" w:history="1">
             <w:r>
               <w:rPr>
-                <w:rStyle w:val="Collegamentoipertestuale"/>
+                <w:rStyle w:val="Hyperlink"/>
                 <w:noProof/>
               </w:rPr>
               <w:t>Prerequisites</w:t>
@@ -871,7 +847,7 @@
         </w:p>
         <w:p>
           <w:pPr>
-            <w:pStyle w:val="Sommario2"/>
+            <w:pStyle w:val="TOC2"/>
             <w:tabs>
               <w:tab w:val="right" w:leader="dot" w:pos="9350"/>
             </w:tabs>
@@ -886,7 +862,7 @@
           <w:hyperlink w:anchor="_Toc156682036" w:history="1">
             <w:r>
               <w:rPr>
-                <w:rStyle w:val="Collegamentoipertestuale"/>
+                <w:rStyle w:val="Hyperlink"/>
                 <w:noProof/>
               </w:rPr>
               <w:t>.env</w:t>
@@ -943,7 +919,7 @@
         </w:p>
         <w:p>
           <w:pPr>
-            <w:pStyle w:val="Sommario2"/>
+            <w:pStyle w:val="TOC2"/>
             <w:tabs>
               <w:tab w:val="right" w:leader="dot" w:pos="9350"/>
             </w:tabs>
@@ -958,7 +934,7 @@
           <w:hyperlink w:anchor="_Toc156682037" w:history="1">
             <w:r>
               <w:rPr>
-                <w:rStyle w:val="Collegamentoipertestuale"/>
+                <w:rStyle w:val="Hyperlink"/>
                 <w:noProof/>
               </w:rPr>
               <w:t>Database</w:t>
@@ -1015,7 +991,7 @@
         </w:p>
         <w:p>
           <w:pPr>
-            <w:pStyle w:val="Sommario2"/>
+            <w:pStyle w:val="TOC2"/>
             <w:tabs>
               <w:tab w:val="right" w:leader="dot" w:pos="9350"/>
             </w:tabs>
@@ -1030,7 +1006,7 @@
           <w:hyperlink w:anchor="_Toc156682038" w:history="1">
             <w:r>
               <w:rPr>
-                <w:rStyle w:val="Collegamentoipertestuale"/>
+                <w:rStyle w:val="Hyperlink"/>
                 <w:noProof/>
               </w:rPr>
               <w:t>Backend</w:t>
@@ -1087,7 +1063,7 @@
         </w:p>
         <w:p>
           <w:pPr>
-            <w:pStyle w:val="Sommario2"/>
+            <w:pStyle w:val="TOC2"/>
             <w:tabs>
               <w:tab w:val="right" w:leader="dot" w:pos="9350"/>
             </w:tabs>
@@ -1102,7 +1078,7 @@
           <w:hyperlink w:anchor="_Toc156682039" w:history="1">
             <w:r>
               <w:rPr>
-                <w:rStyle w:val="Collegamentoipertestuale"/>
+                <w:rStyle w:val="Hyperlink"/>
                 <w:noProof/>
               </w:rPr>
               <w:t>Frontend</w:t>
@@ -1159,7 +1135,7 @@
         </w:p>
         <w:p>
           <w:pPr>
-            <w:pStyle w:val="Sommario2"/>
+            <w:pStyle w:val="TOC2"/>
             <w:tabs>
               <w:tab w:val="right" w:leader="dot" w:pos="9350"/>
             </w:tabs>
@@ -1174,7 +1150,7 @@
           <w:hyperlink w:anchor="_Toc156682040" w:history="1">
             <w:r>
               <w:rPr>
-                <w:rStyle w:val="Collegamentoipertestuale"/>
+                <w:rStyle w:val="Hyperlink"/>
                 <w:noProof/>
               </w:rPr>
               <w:t>Documents</w:t>
@@ -1247,11 +1223,10 @@
     </w:p>
     <w:p>
       <w:pPr>
-        <w:pStyle w:val="Titolo2"/>
+        <w:pStyle w:val="Heading2"/>
       </w:pPr>
       <w:bookmarkStart w:id="1" w:name="_Toc156682035"/>
       <w:r>
-        <w:lastRenderedPageBreak/>
         <w:t>Prerequisites</w:t>
       </w:r>
       <w:bookmarkEnd w:id="1"/>
@@ -1278,7 +1253,7 @@
     </w:p>
     <w:p>
       <w:pPr>
-        <w:pStyle w:val="Paragrafoelenco"/>
+        <w:pStyle w:val="ListParagraph"/>
         <w:numPr>
           <w:ilvl w:val="0"/>
           <w:numId w:val="3"/>
@@ -1291,7 +1266,7 @@
     </w:p>
     <w:p>
       <w:pPr>
-        <w:pStyle w:val="Paragrafoelenco"/>
+        <w:pStyle w:val="ListParagraph"/>
         <w:numPr>
           <w:ilvl w:val="0"/>
           <w:numId w:val="3"/>
@@ -1304,7 +1279,7 @@
     </w:p>
     <w:p>
       <w:pPr>
-        <w:pStyle w:val="Paragrafoelenco"/>
+        <w:pStyle w:val="ListParagraph"/>
         <w:numPr>
           <w:ilvl w:val="0"/>
           <w:numId w:val="3"/>
@@ -1317,7 +1292,7 @@
     </w:p>
     <w:p>
       <w:pPr>
-        <w:pStyle w:val="Titolo2"/>
+        <w:pStyle w:val="Heading2"/>
       </w:pPr>
       <w:bookmarkStart w:id="2" w:name="_Toc156682036"/>
       <w:proofErr w:type="gramStart"/>
@@ -1345,16 +1320,18 @@
     </w:p>
     <w:p>
       <w:pPr>
-        <w:pStyle w:val="Paragrafoelenco"/>
-      </w:pPr>
-      <w:r>
-        <w:t>POSTGRES_USER=admin</w:t>
-      </w:r>
-    </w:p>
-    <w:p>
-      <w:r>
-        <w:t xml:space="preserve"> </w:t>
-      </w:r>
+        <w:pStyle w:val="ListParagraph"/>
+      </w:pPr>
+      <w:r>
+        <w:t>POSTGRES_USER=</w:t>
+      </w:r>
+      <w:proofErr w:type="spellStart"/>
+      <w:r>
+        <w:t>postgres</w:t>
+      </w:r>
+      <w:proofErr w:type="spellEnd"/>
+    </w:p>
+    <w:p>
       <w:r>
         <w:tab/>
       </w:r>
@@ -1364,9 +1341,6 @@
     </w:p>
     <w:p>
       <w:r>
-        <w:t xml:space="preserve"> </w:t>
-      </w:r>
-      <w:r>
         <w:tab/>
       </w:r>
       <w:r>
@@ -1375,9 +1349,6 @@
     </w:p>
     <w:p>
       <w:r>
-        <w:t xml:space="preserve"> </w:t>
-      </w:r>
-      <w:r>
         <w:tab/>
       </w:r>
       <w:r>
@@ -1385,15 +1356,12 @@
       </w:r>
       <w:proofErr w:type="spellStart"/>
       <w:r>
-        <w:t>postgres</w:t>
+        <w:t>netflix</w:t>
       </w:r>
       <w:proofErr w:type="spellEnd"/>
     </w:p>
     <w:p>
       <w:r>
-        <w:t xml:space="preserve"> </w:t>
-      </w:r>
-      <w:r>
         <w:tab/>
       </w:r>
       <w:r>
@@ -1402,9 +1370,6 @@
     </w:p>
     <w:p>
       <w:r>
-        <w:t xml:space="preserve"> </w:t>
-      </w:r>
-      <w:r>
         <w:tab/>
       </w:r>
       <w:r>
@@ -1421,9 +1386,6 @@
     </w:p>
     <w:p>
       <w:r>
-        <w:t xml:space="preserve"> </w:t>
-      </w:r>
-      <w:r>
         <w:tab/>
       </w:r>
       <w:r>
@@ -1437,24 +1399,31 @@
     </w:p>
     <w:p>
       <w:r>
-        <w:t xml:space="preserve"> </w:t>
-      </w:r>
-      <w:r>
         <w:tab/>
       </w:r>
       <w:r>
-        <w:t>EMAIL_API_KEY = 9fffb9f220754101ab765d427898c3c7</w:t>
-      </w:r>
-    </w:p>
-    <w:p>
-      <w:r>
-        <w:t xml:space="preserve"> </w:t>
-      </w:r>
+        <w:t xml:space="preserve">EMAIL_API_KEY = </w:t>
+      </w:r>
+      <w:r>
+        <w:rPr>
+          <w:b/>
+          <w:bCs/>
+        </w:rPr>
+        <w:t>580b14682491403ba15bc31a29301966</w:t>
+      </w:r>
+    </w:p>
+    <w:p>
       <w:r>
         <w:tab/>
       </w:r>
       <w:r>
-        <w:t>PORT = 4000</w:t>
+        <w:t xml:space="preserve">PORT = </w:t>
+      </w:r>
+      <w:r>
+        <w:t>3</w:t>
+      </w:r>
+      <w:r>
+        <w:t>000</w:t>
       </w:r>
     </w:p>
     <w:p>
@@ -1488,10 +1457,10 @@
           <w:noProof/>
         </w:rPr>
         <w:drawing>
-          <wp:inline distT="0" distB="0" distL="0" distR="0" wp14:anchorId="21A99114" wp14:editId="13BD9A81">
+          <wp:inline distT="0" distB="0" distL="0" distR="0" wp14:anchorId="21A99114" wp14:editId="38853958">
             <wp:extent cx="5595990" cy="2903220"/>
             <wp:effectExtent l="0" t="0" r="5080" b="0"/>
-            <wp:docPr id="2064532847" name="Immagine 1"/>
+            <wp:docPr id="2064532847" name="Picture 2064532847"/>
             <wp:cNvGraphicFramePr>
               <a:graphicFrameLocks xmlns:a="http://schemas.openxmlformats.org/drawingml/2006/main" noChangeAspect="1"/>
             </wp:cNvGraphicFramePr>
@@ -1532,11 +1501,10 @@
     </w:p>
     <w:p>
       <w:pPr>
-        <w:pStyle w:val="Titolo2"/>
+        <w:pStyle w:val="Heading2"/>
       </w:pPr>
       <w:bookmarkStart w:id="3" w:name="_Toc156682037"/>
       <w:r>
-        <w:lastRenderedPageBreak/>
         <w:t>D</w:t>
       </w:r>
       <w:r>
@@ -1546,13 +1514,7 @@
     </w:p>
     <w:p>
       <w:r>
-        <w:t>The database is hosted locally in a docker container.</w:t>
-      </w:r>
-      <w:r>
-        <w:t xml:space="preserve"> </w:t>
-      </w:r>
-      <w:r>
-        <w:t>You can find the docker-</w:t>
+        <w:t>The database is hosted locally in a docker container. You can find the docker-</w:t>
       </w:r>
       <w:proofErr w:type="spellStart"/>
       <w:proofErr w:type="gramStart"/>
@@ -1562,19 +1524,7 @@
       <w:proofErr w:type="spellEnd"/>
       <w:proofErr w:type="gramEnd"/>
       <w:r>
-        <w:t xml:space="preserve"> with the Postgres database in the</w:t>
-      </w:r>
-      <w:r>
-        <w:t xml:space="preserve"> </w:t>
-      </w:r>
-      <w:r>
-        <w:t>GitHub/Backend</w:t>
-      </w:r>
-      <w:r>
-        <w:t xml:space="preserve">. </w:t>
-      </w:r>
-      <w:r>
-        <w:t xml:space="preserve">The database can be found in script in the </w:t>
+        <w:t xml:space="preserve"> with the Postgres database in the GitHub/Backend. The database can be found in script in the </w:t>
       </w:r>
       <w:proofErr w:type="spellStart"/>
       <w:r>
@@ -1590,7 +1540,7 @@
     </w:p>
     <w:p>
       <w:pPr>
-        <w:pStyle w:val="Paragrafoelenco"/>
+        <w:pStyle w:val="ListParagraph"/>
         <w:numPr>
           <w:ilvl w:val="0"/>
           <w:numId w:val="4"/>
@@ -1610,7 +1560,7 @@
     </w:p>
     <w:p>
       <w:pPr>
-        <w:pStyle w:val="Paragrafoelenco"/>
+        <w:pStyle w:val="ListParagraph"/>
         <w:numPr>
           <w:ilvl w:val="0"/>
           <w:numId w:val="4"/>
@@ -1625,7 +1575,7 @@
     </w:p>
     <w:p>
       <w:pPr>
-        <w:pStyle w:val="Paragrafoelenco"/>
+        <w:pStyle w:val="ListParagraph"/>
         <w:numPr>
           <w:ilvl w:val="1"/>
           <w:numId w:val="4"/>
@@ -1639,7 +1589,7 @@
     </w:p>
     <w:p>
       <w:pPr>
-        <w:pStyle w:val="Paragrafoelenco"/>
+        <w:pStyle w:val="ListParagraph"/>
         <w:numPr>
           <w:ilvl w:val="1"/>
           <w:numId w:val="4"/>
@@ -1656,7 +1606,7 @@
     </w:p>
     <w:p>
       <w:pPr>
-        <w:pStyle w:val="Paragrafoelenco"/>
+        <w:pStyle w:val="ListParagraph"/>
         <w:numPr>
           <w:ilvl w:val="1"/>
           <w:numId w:val="4"/>
@@ -1670,7 +1620,7 @@
     </w:p>
     <w:p>
       <w:pPr>
-        <w:pStyle w:val="Paragrafoelenco"/>
+        <w:pStyle w:val="ListParagraph"/>
         <w:numPr>
           <w:ilvl w:val="1"/>
           <w:numId w:val="4"/>
@@ -1693,16 +1643,25 @@
       </w:r>
       <w:proofErr w:type="spellStart"/>
       <w:r>
-        <w:t>frontend_dummy_data.sql</w:t>
+        <w:t>dummy_data.sql</w:t>
       </w:r>
       <w:proofErr w:type="spellEnd"/>
       <w:r>
-        <w:t xml:space="preserve"> to insert necessary data to make frontend run for show case.</w:t>
-      </w:r>
-    </w:p>
-    <w:p>
-      <w:pPr>
-        <w:pStyle w:val="Titolo2"/>
+        <w:t xml:space="preserve"> to insert necessary data to make frontend run for show case</w:t>
+      </w:r>
+      <w:r>
+        <w:t xml:space="preserve"> and give the database the necessary data to display </w:t>
+      </w:r>
+      <w:r>
+        <w:t>some</w:t>
+      </w:r>
+      <w:r>
+        <w:t xml:space="preserve"> postman testing.</w:t>
+      </w:r>
+    </w:p>
+    <w:p>
+      <w:pPr>
+        <w:pStyle w:val="Heading2"/>
       </w:pPr>
       <w:bookmarkStart w:id="4" w:name="_Toc156682038"/>
       <w:r>
@@ -1715,115 +1674,1686 @@
         <w:spacing w:line="276" w:lineRule="auto"/>
       </w:pPr>
       <w:r>
-        <w:t>The backend runs on node.js on port 4000</w:t>
-      </w:r>
-      <w:r>
-        <w:t xml:space="preserve">. </w:t>
-      </w:r>
-      <w:r>
-        <w:t>To start the project please open a terminal window and find yourself in the correct directory.</w:t>
+        <w:t xml:space="preserve">The backend runs on node.js on port </w:t>
+      </w:r>
+      <w:r>
+        <w:t>3</w:t>
+      </w:r>
+      <w:r>
+        <w:t>000. To start the project please open a terminal window and find yourself in the correct directory.</w:t>
+      </w:r>
+    </w:p>
+    <w:p>
+      <w:pPr>
+        <w:spacing w:line="285" w:lineRule="exact"/>
+        <w:rPr>
+          <w:rFonts w:eastAsiaTheme="minorEastAsia"/>
+        </w:rPr>
+      </w:pPr>
+      <w:r>
+        <w:rPr>
+          <w:rFonts w:eastAsiaTheme="minorEastAsia"/>
+        </w:rPr>
+        <w:t xml:space="preserve">1. </w:t>
+      </w:r>
+      <w:r>
+        <w:rPr>
+          <w:rFonts w:eastAsiaTheme="minorEastAsia"/>
+        </w:rPr>
+        <w:t>Clone the repository into your selected folder</w:t>
+      </w:r>
+      <w:r>
+        <w:rPr>
+          <w:rFonts w:eastAsiaTheme="minorEastAsia"/>
+        </w:rPr>
+        <w:t xml:space="preserve"> </w:t>
+      </w:r>
+    </w:p>
+    <w:p>
+      <w:pPr>
+        <w:spacing w:line="285" w:lineRule="exact"/>
+        <w:rPr>
+          <w:rFonts w:eastAsiaTheme="minorEastAsia"/>
+        </w:rPr>
+      </w:pPr>
+      <w:r>
+        <w:rPr>
+          <w:rFonts w:eastAsiaTheme="minorEastAsia"/>
+        </w:rPr>
+        <w:t xml:space="preserve">2. </w:t>
+      </w:r>
+      <w:r>
+        <w:rPr>
+          <w:rFonts w:eastAsiaTheme="minorEastAsia"/>
+        </w:rPr>
+        <w:t xml:space="preserve">Open </w:t>
+      </w:r>
+      <w:proofErr w:type="spellStart"/>
+      <w:r>
+        <w:rPr>
+          <w:rFonts w:eastAsiaTheme="minorEastAsia"/>
+        </w:rPr>
+        <w:t>VSCode</w:t>
+      </w:r>
+      <w:proofErr w:type="spellEnd"/>
+      <w:r>
+        <w:rPr>
+          <w:rFonts w:eastAsiaTheme="minorEastAsia"/>
+        </w:rPr>
+        <w:t xml:space="preserve"> in the project-setup branch</w:t>
+      </w:r>
+    </w:p>
+    <w:p>
+      <w:pPr>
+        <w:spacing w:line="285" w:lineRule="exact"/>
+        <w:rPr>
+          <w:rFonts w:eastAsiaTheme="minorEastAsia"/>
+        </w:rPr>
+      </w:pPr>
+      <w:r>
+        <w:rPr>
+          <w:rFonts w:eastAsiaTheme="minorEastAsia"/>
+        </w:rPr>
+        <w:t>3. Create a .env file in the root folder</w:t>
+      </w:r>
+    </w:p>
+    <w:p>
+      <w:pPr>
+        <w:spacing w:line="285" w:lineRule="exact"/>
+        <w:rPr>
+          <w:rFonts w:eastAsiaTheme="minorEastAsia"/>
+        </w:rPr>
+      </w:pPr>
+      <w:r>
+        <w:rPr>
+          <w:rFonts w:eastAsiaTheme="minorEastAsia"/>
+        </w:rPr>
+        <w:t>4</w:t>
+      </w:r>
+      <w:r>
+        <w:rPr>
+          <w:rFonts w:eastAsiaTheme="minorEastAsia"/>
+        </w:rPr>
+        <w:t xml:space="preserve">. Open a </w:t>
+      </w:r>
+      <w:proofErr w:type="spellStart"/>
+      <w:r>
+        <w:rPr>
+          <w:rFonts w:eastAsiaTheme="minorEastAsia"/>
+        </w:rPr>
+        <w:t>termial</w:t>
+      </w:r>
+      <w:proofErr w:type="spellEnd"/>
+      <w:r>
+        <w:rPr>
+          <w:rFonts w:eastAsiaTheme="minorEastAsia"/>
+        </w:rPr>
+        <w:t xml:space="preserve"> in </w:t>
+      </w:r>
+      <w:proofErr w:type="spellStart"/>
+      <w:r>
+        <w:rPr>
+          <w:rFonts w:eastAsiaTheme="minorEastAsia"/>
+        </w:rPr>
+        <w:t>VSCode</w:t>
+      </w:r>
+      <w:proofErr w:type="spellEnd"/>
+    </w:p>
+    <w:p>
+      <w:pPr>
+        <w:spacing w:line="285" w:lineRule="exact"/>
+        <w:rPr>
+          <w:rFonts w:eastAsiaTheme="minorEastAsia"/>
+        </w:rPr>
+      </w:pPr>
+      <w:r>
+        <w:rPr>
+          <w:rFonts w:eastAsiaTheme="minorEastAsia"/>
+        </w:rPr>
+        <w:t>5</w:t>
+      </w:r>
+      <w:r>
+        <w:rPr>
+          <w:rFonts w:eastAsiaTheme="minorEastAsia"/>
+        </w:rPr>
+        <w:t>. Run the following code to download all the necessary packages</w:t>
+      </w:r>
+    </w:p>
+    <w:p>
+      <w:pPr>
+        <w:spacing w:line="285" w:lineRule="exact"/>
+        <w:rPr>
+          <w:rFonts w:eastAsiaTheme="minorEastAsia"/>
+        </w:rPr>
+      </w:pPr>
+      <w:r>
+        <w:rPr>
+          <w:rFonts w:eastAsiaTheme="minorEastAsia"/>
+        </w:rPr>
+        <w:t>```</w:t>
+      </w:r>
+      <w:proofErr w:type="spellStart"/>
+      <w:r>
+        <w:rPr>
+          <w:rFonts w:eastAsiaTheme="minorEastAsia"/>
+        </w:rPr>
+        <w:t>npm</w:t>
+      </w:r>
+      <w:proofErr w:type="spellEnd"/>
+      <w:r>
+        <w:rPr>
+          <w:rFonts w:eastAsiaTheme="minorEastAsia"/>
+        </w:rPr>
+        <w:t xml:space="preserve"> run </w:t>
+      </w:r>
+      <w:proofErr w:type="spellStart"/>
+      <w:r>
+        <w:rPr>
+          <w:rFonts w:eastAsiaTheme="minorEastAsia"/>
+        </w:rPr>
+        <w:t>i</w:t>
+      </w:r>
+      <w:proofErr w:type="spellEnd"/>
+      <w:r>
+        <w:rPr>
+          <w:rFonts w:eastAsiaTheme="minorEastAsia"/>
+        </w:rPr>
+        <w:t>```</w:t>
+      </w:r>
+    </w:p>
+    <w:p>
+      <w:pPr>
+        <w:spacing w:line="285" w:lineRule="exact"/>
+        <w:rPr>
+          <w:rFonts w:eastAsiaTheme="minorEastAsia"/>
+        </w:rPr>
+      </w:pPr>
+      <w:r>
+        <w:rPr>
+          <w:rFonts w:eastAsiaTheme="minorEastAsia"/>
+        </w:rPr>
+        <w:t>6</w:t>
+      </w:r>
+      <w:r>
+        <w:rPr>
+          <w:rFonts w:eastAsiaTheme="minorEastAsia"/>
+        </w:rPr>
+        <w:t xml:space="preserve">. Build the project (necessary for the creation of a </w:t>
+      </w:r>
+      <w:proofErr w:type="spellStart"/>
+      <w:r>
+        <w:rPr>
+          <w:rFonts w:eastAsiaTheme="minorEastAsia"/>
+        </w:rPr>
+        <w:t>dist</w:t>
+      </w:r>
+      <w:proofErr w:type="spellEnd"/>
+      <w:r>
+        <w:rPr>
+          <w:rFonts w:eastAsiaTheme="minorEastAsia"/>
+        </w:rPr>
+        <w:t xml:space="preserve"> folder from which our server runs from)</w:t>
+      </w:r>
+    </w:p>
+    <w:p>
+      <w:pPr>
+        <w:spacing w:line="285" w:lineRule="exact"/>
+        <w:rPr>
+          <w:rFonts w:eastAsiaTheme="minorEastAsia"/>
+        </w:rPr>
+      </w:pPr>
+      <w:r>
+        <w:rPr>
+          <w:rFonts w:eastAsiaTheme="minorEastAsia"/>
+        </w:rPr>
+        <w:t>```</w:t>
+      </w:r>
+      <w:proofErr w:type="spellStart"/>
+      <w:r>
+        <w:rPr>
+          <w:rFonts w:eastAsiaTheme="minorEastAsia"/>
+        </w:rPr>
+        <w:t>npm</w:t>
+      </w:r>
+      <w:proofErr w:type="spellEnd"/>
+      <w:r>
+        <w:rPr>
+          <w:rFonts w:eastAsiaTheme="minorEastAsia"/>
+        </w:rPr>
+        <w:t xml:space="preserve"> run build```</w:t>
+      </w:r>
+    </w:p>
+    <w:p>
+      <w:pPr>
+        <w:spacing w:line="285" w:lineRule="exact"/>
+        <w:rPr>
+          <w:rFonts w:eastAsiaTheme="minorEastAsia"/>
+        </w:rPr>
+      </w:pPr>
+      <w:r>
+        <w:rPr>
+          <w:rFonts w:eastAsiaTheme="minorEastAsia"/>
+        </w:rPr>
+        <w:t>7</w:t>
+      </w:r>
+      <w:r>
+        <w:rPr>
+          <w:rFonts w:eastAsiaTheme="minorEastAsia"/>
+        </w:rPr>
+        <w:t>. From here on out, the server can be run with either</w:t>
+      </w:r>
+    </w:p>
+    <w:p>
+      <w:pPr>
+        <w:spacing w:line="285" w:lineRule="exact"/>
+        <w:rPr>
+          <w:rFonts w:eastAsiaTheme="minorEastAsia"/>
+        </w:rPr>
+      </w:pPr>
+      <w:r>
+        <w:rPr>
+          <w:rFonts w:eastAsiaTheme="minorEastAsia"/>
+        </w:rPr>
+        <w:t>```</w:t>
+      </w:r>
+      <w:proofErr w:type="spellStart"/>
+      <w:r>
+        <w:rPr>
+          <w:rFonts w:eastAsiaTheme="minorEastAsia"/>
+        </w:rPr>
+        <w:t>npm</w:t>
+      </w:r>
+      <w:proofErr w:type="spellEnd"/>
+      <w:r>
+        <w:rPr>
+          <w:rFonts w:eastAsiaTheme="minorEastAsia"/>
+        </w:rPr>
+        <w:t xml:space="preserve"> start``` </w:t>
+      </w:r>
+    </w:p>
+    <w:p>
+      <w:pPr>
+        <w:spacing w:line="285" w:lineRule="exact"/>
+        <w:rPr>
+          <w:rFonts w:eastAsiaTheme="minorEastAsia"/>
+        </w:rPr>
+      </w:pPr>
+      <w:r>
+        <w:rPr>
+          <w:rFonts w:eastAsiaTheme="minorEastAsia"/>
+        </w:rPr>
+        <w:t xml:space="preserve">or </w:t>
+      </w:r>
+    </w:p>
+    <w:p>
+      <w:pPr>
+        <w:spacing w:line="285" w:lineRule="exact"/>
+        <w:rPr>
+          <w:rFonts w:eastAsiaTheme="minorEastAsia"/>
+        </w:rPr>
+      </w:pPr>
+      <w:r>
+        <w:rPr>
+          <w:rFonts w:eastAsiaTheme="minorEastAsia"/>
+        </w:rPr>
+        <w:t>```</w:t>
+      </w:r>
+      <w:proofErr w:type="spellStart"/>
+      <w:r>
+        <w:rPr>
+          <w:rFonts w:eastAsiaTheme="minorEastAsia"/>
+        </w:rPr>
+        <w:t>npm</w:t>
+      </w:r>
+      <w:proofErr w:type="spellEnd"/>
+      <w:r>
+        <w:rPr>
+          <w:rFonts w:eastAsiaTheme="minorEastAsia"/>
+        </w:rPr>
+        <w:t xml:space="preserve"> run dev```</w:t>
+      </w:r>
+    </w:p>
+    <w:p>
+      <w:pPr>
+        <w:spacing w:line="285" w:lineRule="exact"/>
+        <w:rPr>
+          <w:rFonts w:eastAsiaTheme="minorEastAsia"/>
+        </w:rPr>
+      </w:pPr>
+      <w:r>
+        <w:rPr>
+          <w:rFonts w:eastAsiaTheme="minorEastAsia"/>
+        </w:rPr>
+        <w:t>8</w:t>
+      </w:r>
+      <w:r>
+        <w:rPr>
+          <w:rFonts w:eastAsiaTheme="minorEastAsia"/>
+        </w:rPr>
+        <w:t>. if there are any problems with dependencies, manually uninstall them and install them again with the following commands:</w:t>
+      </w:r>
+    </w:p>
+    <w:p>
+      <w:pPr>
+        <w:spacing w:line="285" w:lineRule="exact"/>
+        <w:rPr>
+          <w:rFonts w:eastAsiaTheme="minorEastAsia"/>
+        </w:rPr>
+      </w:pPr>
+      <w:r>
+        <w:rPr>
+          <w:rFonts w:eastAsiaTheme="minorEastAsia"/>
+        </w:rPr>
+        <w:t>```</w:t>
+      </w:r>
+      <w:proofErr w:type="spellStart"/>
+      <w:r>
+        <w:rPr>
+          <w:rFonts w:eastAsiaTheme="minorEastAsia"/>
+        </w:rPr>
+        <w:t>npm</w:t>
+      </w:r>
+      <w:proofErr w:type="spellEnd"/>
+      <w:r>
+        <w:rPr>
+          <w:rFonts w:eastAsiaTheme="minorEastAsia"/>
+        </w:rPr>
+        <w:t xml:space="preserve"> uninstall &lt;</w:t>
+      </w:r>
+      <w:proofErr w:type="spellStart"/>
+      <w:r>
+        <w:rPr>
+          <w:rFonts w:eastAsiaTheme="minorEastAsia"/>
+        </w:rPr>
+        <w:t>packagename</w:t>
+      </w:r>
+      <w:proofErr w:type="spellEnd"/>
+      <w:r>
+        <w:rPr>
+          <w:rFonts w:eastAsiaTheme="minorEastAsia"/>
+        </w:rPr>
+        <w:t>&gt;```</w:t>
+      </w:r>
+    </w:p>
+    <w:p>
+      <w:pPr>
+        <w:spacing w:line="285" w:lineRule="exact"/>
+        <w:rPr>
+          <w:rFonts w:eastAsiaTheme="minorEastAsia"/>
+        </w:rPr>
+      </w:pPr>
+      <w:r>
+        <w:rPr>
+          <w:rFonts w:eastAsiaTheme="minorEastAsia"/>
+        </w:rPr>
+        <w:t>```</w:t>
+      </w:r>
+      <w:proofErr w:type="spellStart"/>
+      <w:r>
+        <w:rPr>
+          <w:rFonts w:eastAsiaTheme="minorEastAsia"/>
+        </w:rPr>
+        <w:t>npm</w:t>
+      </w:r>
+      <w:proofErr w:type="spellEnd"/>
+      <w:r>
+        <w:rPr>
+          <w:rFonts w:eastAsiaTheme="minorEastAsia"/>
+        </w:rPr>
+        <w:t xml:space="preserve"> install &lt;</w:t>
+      </w:r>
+      <w:proofErr w:type="spellStart"/>
+      <w:r>
+        <w:rPr>
+          <w:rFonts w:eastAsiaTheme="minorEastAsia"/>
+        </w:rPr>
+        <w:t>packagename</w:t>
+      </w:r>
+      <w:proofErr w:type="spellEnd"/>
+      <w:r>
+        <w:rPr>
+          <w:rFonts w:eastAsiaTheme="minorEastAsia"/>
+        </w:rPr>
+        <w:t>&gt;```</w:t>
       </w:r>
     </w:p>
     <w:p>
       <w:pPr>
         <w:spacing w:before="240" w:line="276" w:lineRule="auto"/>
       </w:pPr>
-      <w:r>
-        <w:t>Command</w:t>
-      </w:r>
-      <w:r>
-        <w:t xml:space="preserve">s: </w:t>
-      </w:r>
-    </w:p>
-    <w:p>
-      <w:pPr>
-        <w:pStyle w:val="Paragrafoelenco"/>
-        <w:numPr>
-          <w:ilvl w:val="0"/>
-          <w:numId w:val="5"/>
-        </w:numPr>
+    </w:p>
+    <w:p>
+      <w:pPr>
         <w:spacing w:before="240" w:line="276" w:lineRule="auto"/>
       </w:pPr>
+      <w:r>
+        <w:t xml:space="preserve">Notes for the backend </w:t>
+      </w:r>
+      <w:r>
+        <w:t>use case</w:t>
+      </w:r>
+      <w:r>
+        <w:t xml:space="preserve">: </w:t>
+      </w:r>
+    </w:p>
+    <w:p>
+      <w:pPr>
+        <w:spacing w:line="285" w:lineRule="exact"/>
+        <w:rPr>
+          <w:rFonts w:eastAsiaTheme="minorEastAsia"/>
+        </w:rPr>
+      </w:pPr>
+      <w:r>
+        <w:rPr>
+          <w:rFonts w:eastAsiaTheme="minorEastAsia"/>
+        </w:rPr>
+        <w:t xml:space="preserve">1. </w:t>
+      </w:r>
+      <w:proofErr w:type="gramStart"/>
+      <w:r>
+        <w:rPr>
+          <w:rFonts w:eastAsiaTheme="minorEastAsia"/>
+        </w:rPr>
+        <w:t>All of</w:t>
+      </w:r>
+      <w:proofErr w:type="gramEnd"/>
+      <w:r>
+        <w:rPr>
+          <w:rFonts w:eastAsiaTheme="minorEastAsia"/>
+        </w:rPr>
+        <w:t xml:space="preserve"> the </w:t>
+      </w:r>
+      <w:r>
+        <w:rPr>
+          <w:rFonts w:eastAsiaTheme="minorEastAsia"/>
+        </w:rPr>
+        <w:t>necessary</w:t>
+      </w:r>
+      <w:r>
+        <w:rPr>
+          <w:rFonts w:eastAsiaTheme="minorEastAsia"/>
+        </w:rPr>
+        <w:t xml:space="preserve"> requests can be found in the exported postman file. </w:t>
+      </w:r>
+      <w:proofErr w:type="gramStart"/>
+      <w:r>
+        <w:rPr>
+          <w:rFonts w:eastAsiaTheme="minorEastAsia"/>
+        </w:rPr>
+        <w:t>In order to</w:t>
+      </w:r>
+      <w:proofErr w:type="gramEnd"/>
+      <w:r>
+        <w:rPr>
+          <w:rFonts w:eastAsiaTheme="minorEastAsia"/>
+        </w:rPr>
+        <w:t xml:space="preserve"> use this file, import it into your own postman </w:t>
+      </w:r>
+      <w:r>
+        <w:rPr>
+          <w:rFonts w:eastAsiaTheme="minorEastAsia"/>
+        </w:rPr>
+        <w:t>environment</w:t>
+      </w:r>
+      <w:r>
+        <w:rPr>
+          <w:rFonts w:eastAsiaTheme="minorEastAsia"/>
+        </w:rPr>
+        <w:t xml:space="preserve"> and change the </w:t>
+      </w:r>
+      <w:r>
+        <w:rPr>
+          <w:rFonts w:eastAsiaTheme="minorEastAsia"/>
+        </w:rPr>
+        <w:t>environment</w:t>
+      </w:r>
+      <w:r>
+        <w:rPr>
+          <w:rFonts w:eastAsiaTheme="minorEastAsia"/>
+        </w:rPr>
+        <w:t xml:space="preserve"> variables to your personal ones in order to make its work. Fake email addresses are not going to work, password can be an actual password with one capital, one lower case letter, one number and one special character, and at least 6 characters long OR it can be just left as "password" which was left in to make testing easier.</w:t>
+      </w:r>
+    </w:p>
+    <w:p>
+      <w:pPr>
+        <w:spacing w:line="285" w:lineRule="exact"/>
+        <w:rPr>
+          <w:rFonts w:eastAsiaTheme="minorEastAsia"/>
+        </w:rPr>
+      </w:pPr>
+    </w:p>
+    <w:p>
+      <w:pPr>
+        <w:spacing w:line="285" w:lineRule="exact"/>
+        <w:rPr>
+          <w:rFonts w:eastAsiaTheme="minorEastAsia"/>
+        </w:rPr>
+      </w:pPr>
+      <w:r>
+        <w:rPr>
+          <w:rFonts w:eastAsiaTheme="minorEastAsia"/>
+        </w:rPr>
+        <w:t xml:space="preserve">2. The API for email validation is using a free tier service which only allows 100 requests maximum. after this </w:t>
+      </w:r>
+      <w:r>
+        <w:rPr>
+          <w:rFonts w:eastAsiaTheme="minorEastAsia"/>
+        </w:rPr>
+        <w:t>expires</w:t>
+      </w:r>
+      <w:r>
+        <w:rPr>
+          <w:rFonts w:eastAsiaTheme="minorEastAsia"/>
+        </w:rPr>
+        <w:t xml:space="preserve"> the email validation will throw errors. If you would like to continue testing on the backend, go to /</w:t>
+      </w:r>
       <w:proofErr w:type="spellStart"/>
       <w:r>
-        <w:t>npm</w:t>
+        <w:rPr>
+          <w:rFonts w:eastAsiaTheme="minorEastAsia"/>
+        </w:rPr>
+        <w:t>src</w:t>
       </w:r>
       <w:proofErr w:type="spellEnd"/>
       <w:r>
+        <w:rPr>
+          <w:rFonts w:eastAsiaTheme="minorEastAsia"/>
+        </w:rPr>
+        <w:t>/utils/</w:t>
+      </w:r>
+      <w:proofErr w:type="spellStart"/>
+      <w:r>
+        <w:rPr>
+          <w:rFonts w:eastAsiaTheme="minorEastAsia"/>
+        </w:rPr>
+        <w:t>validators.ts</w:t>
+      </w:r>
+      <w:proofErr w:type="spellEnd"/>
+      <w:r>
+        <w:rPr>
+          <w:rFonts w:eastAsiaTheme="minorEastAsia"/>
+        </w:rPr>
         <w:t xml:space="preserve"> </w:t>
       </w:r>
+      <w:r>
+        <w:rPr>
+          <w:rFonts w:eastAsiaTheme="minorEastAsia"/>
+        </w:rPr>
+        <w:t>and comment</w:t>
+      </w:r>
+      <w:r>
+        <w:rPr>
+          <w:rFonts w:eastAsiaTheme="minorEastAsia"/>
+        </w:rPr>
+        <w:t xml:space="preserve"> out everything between lines 11-24. </w:t>
+      </w:r>
+    </w:p>
+    <w:p>
+      <w:pPr>
+        <w:spacing w:line="285" w:lineRule="exact"/>
+        <w:rPr>
+          <w:rFonts w:eastAsiaTheme="minorEastAsia"/>
+        </w:rPr>
+      </w:pPr>
+    </w:p>
+    <w:p>
+      <w:pPr>
+        <w:spacing w:line="285" w:lineRule="exact"/>
+        <w:rPr>
+          <w:rFonts w:eastAsiaTheme="minorEastAsia"/>
+        </w:rPr>
+      </w:pPr>
+      <w:r>
+        <w:rPr>
+          <w:rFonts w:eastAsiaTheme="minorEastAsia"/>
+        </w:rPr>
+        <w:t xml:space="preserve">3. The backend is using a real emailing service </w:t>
+      </w:r>
+      <w:proofErr w:type="gramStart"/>
+      <w:r>
+        <w:rPr>
+          <w:rFonts w:eastAsiaTheme="minorEastAsia"/>
+        </w:rPr>
+        <w:t>in order to</w:t>
+      </w:r>
+      <w:proofErr w:type="gramEnd"/>
+      <w:r>
+        <w:rPr>
+          <w:rFonts w:eastAsiaTheme="minorEastAsia"/>
+        </w:rPr>
+        <w:t xml:space="preserve"> sign up, verify, reset password or to invite someone. For </w:t>
+      </w:r>
+      <w:proofErr w:type="gramStart"/>
+      <w:r>
+        <w:rPr>
+          <w:rFonts w:eastAsiaTheme="minorEastAsia"/>
+        </w:rPr>
+        <w:t>this real emails</w:t>
+      </w:r>
+      <w:proofErr w:type="gramEnd"/>
+      <w:r>
+        <w:rPr>
+          <w:rFonts w:eastAsiaTheme="minorEastAsia"/>
+        </w:rPr>
+        <w:t xml:space="preserve"> are necessary to use and links need to be clicked in order to verify or to invite someone. Gmail allows around 300 emails per day which should be plenty.</w:t>
+      </w:r>
+    </w:p>
+    <w:p>
+      <w:pPr>
+        <w:spacing w:line="285" w:lineRule="exact"/>
+        <w:rPr>
+          <w:rFonts w:eastAsiaTheme="minorEastAsia"/>
+        </w:rPr>
+      </w:pPr>
+    </w:p>
+    <w:p>
+      <w:pPr>
+        <w:spacing w:line="285" w:lineRule="exact"/>
+        <w:rPr>
+          <w:rFonts w:eastAsiaTheme="minorEastAsia"/>
+        </w:rPr>
+      </w:pPr>
+      <w:r>
+        <w:rPr>
+          <w:rFonts w:eastAsiaTheme="minorEastAsia"/>
+        </w:rPr>
+        <w:t xml:space="preserve">4. Some backend </w:t>
+      </w:r>
+      <w:r>
+        <w:rPr>
+          <w:rFonts w:eastAsiaTheme="minorEastAsia"/>
+        </w:rPr>
+        <w:t>interactions</w:t>
+      </w:r>
+      <w:r>
+        <w:rPr>
+          <w:rFonts w:eastAsiaTheme="minorEastAsia"/>
+        </w:rPr>
+        <w:t xml:space="preserve"> needs to follow specific flows of action. For example:</w:t>
+      </w:r>
+    </w:p>
+    <w:p>
+      <w:pPr>
+        <w:spacing w:line="285" w:lineRule="exact"/>
+        <w:rPr>
+          <w:rFonts w:eastAsiaTheme="minorEastAsia"/>
+        </w:rPr>
+      </w:pPr>
+      <w:r>
+        <w:rPr>
+          <w:rFonts w:eastAsiaTheme="minorEastAsia"/>
+        </w:rPr>
+        <w:t xml:space="preserve">- To create an account to use the restricted part of the </w:t>
+      </w:r>
+      <w:r>
+        <w:rPr>
+          <w:rFonts w:eastAsiaTheme="minorEastAsia"/>
+        </w:rPr>
+        <w:t>backend. (</w:t>
+      </w:r>
+      <w:r>
+        <w:rPr>
+          <w:rFonts w:eastAsiaTheme="minorEastAsia"/>
+        </w:rPr>
+        <w:t xml:space="preserve">routes that need authentication) </w:t>
+      </w:r>
+    </w:p>
+    <w:p>
+      <w:pPr>
+        <w:spacing w:line="285" w:lineRule="exact"/>
+        <w:rPr>
+          <w:rFonts w:eastAsiaTheme="minorEastAsia"/>
+        </w:rPr>
+      </w:pPr>
+      <w:r>
+        <w:rPr>
+          <w:rFonts w:eastAsiaTheme="minorEastAsia"/>
+        </w:rPr>
+        <w:t xml:space="preserve">    - put your </w:t>
+      </w:r>
+      <w:r>
+        <w:rPr>
+          <w:rFonts w:eastAsiaTheme="minorEastAsia"/>
+        </w:rPr>
+        <w:t>actual</w:t>
+      </w:r>
+      <w:r>
+        <w:rPr>
+          <w:rFonts w:eastAsiaTheme="minorEastAsia"/>
+        </w:rPr>
+        <w:t xml:space="preserve"> email as a </w:t>
+      </w:r>
+      <w:r>
+        <w:rPr>
+          <w:rFonts w:eastAsiaTheme="minorEastAsia"/>
+        </w:rPr>
+        <w:t>global</w:t>
+      </w:r>
+      <w:r>
+        <w:rPr>
+          <w:rFonts w:eastAsiaTheme="minorEastAsia"/>
+        </w:rPr>
+        <w:t xml:space="preserve"> variable in postman -&gt; call Register JSON-&gt;verify email</w:t>
+      </w:r>
+      <w:r>
+        <w:rPr>
+          <w:rFonts w:eastAsiaTheme="minorEastAsia"/>
+        </w:rPr>
+        <w:t xml:space="preserve"> </w:t>
+      </w:r>
+      <w:r>
+        <w:rPr>
+          <w:rFonts w:eastAsiaTheme="minorEastAsia"/>
+        </w:rPr>
+        <w:t xml:space="preserve">(click on link in inbox)-&gt;after this account can make requests in other parts of the postman </w:t>
+      </w:r>
+      <w:r>
+        <w:rPr>
+          <w:rFonts w:eastAsiaTheme="minorEastAsia"/>
+        </w:rPr>
+        <w:t>environment</w:t>
+      </w:r>
+      <w:r>
+        <w:rPr>
+          <w:rFonts w:eastAsiaTheme="minorEastAsia"/>
+        </w:rPr>
+        <w:t>.</w:t>
+      </w:r>
+    </w:p>
+    <w:p>
+      <w:pPr>
+        <w:spacing w:line="285" w:lineRule="exact"/>
+        <w:rPr>
+          <w:rFonts w:eastAsiaTheme="minorEastAsia"/>
+        </w:rPr>
+      </w:pPr>
+      <w:r>
+        <w:rPr>
+          <w:rFonts w:eastAsiaTheme="minorEastAsia"/>
+        </w:rPr>
+        <w:t xml:space="preserve">- To invite users and get </w:t>
+      </w:r>
+      <w:r>
+        <w:rPr>
+          <w:rFonts w:eastAsiaTheme="minorEastAsia"/>
+        </w:rPr>
+        <w:t>-2-euro</w:t>
+      </w:r>
+      <w:r>
+        <w:rPr>
+          <w:rFonts w:eastAsiaTheme="minorEastAsia"/>
+        </w:rPr>
+        <w:t xml:space="preserve"> discount in the database</w:t>
+      </w:r>
+    </w:p>
+    <w:p>
+      <w:pPr>
+        <w:spacing w:line="285" w:lineRule="exact"/>
+        <w:rPr>
+          <w:rFonts w:eastAsiaTheme="minorEastAsia"/>
+          <w:b/>
+        </w:rPr>
+      </w:pPr>
+      <w:r>
+        <w:rPr>
+          <w:rFonts w:eastAsiaTheme="minorEastAsia"/>
+        </w:rPr>
+        <w:t xml:space="preserve">    - Have an already verified account with a </w:t>
+      </w:r>
+      <w:r>
+        <w:rPr>
+          <w:rFonts w:eastAsiaTheme="minorEastAsia"/>
+          <w:b/>
+        </w:rPr>
+        <w:t>__</w:t>
+      </w:r>
       <w:proofErr w:type="spellStart"/>
       <w:r>
-        <w:t>i</w:t>
+        <w:rPr>
+          <w:rFonts w:eastAsiaTheme="minorEastAsia"/>
+          <w:b/>
+        </w:rPr>
+        <w:t>subscription_id</w:t>
       </w:r>
       <w:proofErr w:type="spellEnd"/>
-    </w:p>
-    <w:p>
-      <w:pPr>
-        <w:pStyle w:val="Paragrafoelenco"/>
-        <w:numPr>
-          <w:ilvl w:val="0"/>
-          <w:numId w:val="5"/>
-        </w:numPr>
+      <w:r>
+        <w:rPr>
+          <w:rFonts w:eastAsiaTheme="minorEastAsia"/>
+          <w:b/>
+        </w:rPr>
+        <w:t>__</w:t>
+      </w:r>
+      <w:r>
+        <w:rPr>
+          <w:rFonts w:eastAsiaTheme="minorEastAsia"/>
+        </w:rPr>
+        <w:t xml:space="preserve"> of </w:t>
+      </w:r>
+      <w:r>
+        <w:rPr>
+          <w:rFonts w:eastAsiaTheme="minorEastAsia"/>
+          <w:b/>
+        </w:rPr>
+        <w:t>__1__</w:t>
+      </w:r>
+      <w:r>
+        <w:rPr>
+          <w:rFonts w:eastAsiaTheme="minorEastAsia"/>
+        </w:rPr>
+        <w:t xml:space="preserve"> OR </w:t>
+      </w:r>
+      <w:r>
+        <w:rPr>
+          <w:rFonts w:eastAsiaTheme="minorEastAsia"/>
+          <w:b/>
+        </w:rPr>
+        <w:t>__2__</w:t>
+      </w:r>
+      <w:r>
+        <w:rPr>
+          <w:rFonts w:eastAsiaTheme="minorEastAsia"/>
+        </w:rPr>
+        <w:t xml:space="preserve"> OR </w:t>
+      </w:r>
+      <w:r>
+        <w:rPr>
+          <w:rFonts w:eastAsiaTheme="minorEastAsia"/>
+          <w:b/>
+        </w:rPr>
+        <w:t>__3__</w:t>
+      </w:r>
+      <w:r>
+        <w:rPr>
+          <w:rFonts w:eastAsiaTheme="minorEastAsia"/>
+        </w:rPr>
+        <w:t xml:space="preserve"> -&gt; invite a second email address by calling the Invite Sending request located in the profile folder -&gt; open email address and click on the invitation link -&gt; use the second email to call the Register JSON call in postman (make sure </w:t>
+      </w:r>
+      <w:r>
+        <w:rPr>
+          <w:rFonts w:eastAsiaTheme="minorEastAsia"/>
+          <w:b/>
+        </w:rPr>
+        <w:t>__</w:t>
+      </w:r>
+      <w:proofErr w:type="spellStart"/>
+      <w:r>
+        <w:rPr>
+          <w:rFonts w:eastAsiaTheme="minorEastAsia"/>
+          <w:b/>
+        </w:rPr>
+        <w:t>subscription_id</w:t>
+      </w:r>
+      <w:proofErr w:type="spellEnd"/>
+      <w:r>
+        <w:rPr>
+          <w:rFonts w:eastAsiaTheme="minorEastAsia"/>
+          <w:b/>
+        </w:rPr>
+        <w:t>__</w:t>
+      </w:r>
+      <w:r>
+        <w:rPr>
+          <w:rFonts w:eastAsiaTheme="minorEastAsia"/>
+        </w:rPr>
+        <w:t xml:space="preserve"> is </w:t>
+      </w:r>
+      <w:r>
+        <w:rPr>
+          <w:rFonts w:eastAsiaTheme="minorEastAsia"/>
+          <w:b/>
+        </w:rPr>
+        <w:t>__1__</w:t>
+      </w:r>
+      <w:r>
+        <w:rPr>
+          <w:rFonts w:eastAsiaTheme="minorEastAsia"/>
+        </w:rPr>
+        <w:t xml:space="preserve"> OR </w:t>
+      </w:r>
+      <w:r>
+        <w:rPr>
+          <w:rFonts w:eastAsiaTheme="minorEastAsia"/>
+          <w:b/>
+        </w:rPr>
+        <w:t>__2__</w:t>
+      </w:r>
+      <w:r>
+        <w:rPr>
+          <w:rFonts w:eastAsiaTheme="minorEastAsia"/>
+        </w:rPr>
+        <w:t xml:space="preserve"> OR </w:t>
+      </w:r>
+      <w:r>
+        <w:rPr>
+          <w:rFonts w:eastAsiaTheme="minorEastAsia"/>
+          <w:b/>
+        </w:rPr>
+        <w:t>__3__</w:t>
+      </w:r>
+      <w:r>
+        <w:rPr>
+          <w:rFonts w:eastAsiaTheme="minorEastAsia"/>
+        </w:rPr>
+        <w:t xml:space="preserve">) -&gt; access </w:t>
+      </w:r>
+      <w:proofErr w:type="spellStart"/>
+      <w:r>
+        <w:rPr>
+          <w:rFonts w:eastAsiaTheme="minorEastAsia"/>
+        </w:rPr>
+        <w:t>db</w:t>
+      </w:r>
+      <w:proofErr w:type="spellEnd"/>
+      <w:r>
+        <w:rPr>
+          <w:rFonts w:eastAsiaTheme="minorEastAsia"/>
+        </w:rPr>
+        <w:t xml:space="preserve"> and in table </w:t>
+      </w:r>
+      <w:r>
+        <w:rPr>
+          <w:rFonts w:eastAsiaTheme="minorEastAsia"/>
+          <w:b/>
+        </w:rPr>
+        <w:t>__</w:t>
+      </w:r>
+      <w:proofErr w:type="spellStart"/>
+      <w:r>
+        <w:rPr>
+          <w:rFonts w:eastAsiaTheme="minorEastAsia"/>
+          <w:b/>
+        </w:rPr>
+        <w:t>account_subscription</w:t>
+      </w:r>
+      <w:proofErr w:type="spellEnd"/>
+      <w:r>
+        <w:rPr>
+          <w:rFonts w:eastAsiaTheme="minorEastAsia"/>
+          <w:b/>
+        </w:rPr>
+        <w:t>__</w:t>
+      </w:r>
+      <w:r>
+        <w:rPr>
+          <w:rFonts w:eastAsiaTheme="minorEastAsia"/>
+        </w:rPr>
+        <w:t xml:space="preserve"> you should see column </w:t>
+      </w:r>
+      <w:proofErr w:type="spellStart"/>
+      <w:r>
+        <w:rPr>
+          <w:rFonts w:eastAsiaTheme="minorEastAsia"/>
+        </w:rPr>
+        <w:t>account_id</w:t>
+      </w:r>
+      <w:proofErr w:type="spellEnd"/>
+      <w:r>
+        <w:rPr>
+          <w:rFonts w:eastAsiaTheme="minorEastAsia"/>
+        </w:rPr>
+        <w:t xml:space="preserve"> and </w:t>
+      </w:r>
+      <w:r>
+        <w:rPr>
+          <w:rFonts w:eastAsiaTheme="minorEastAsia"/>
+          <w:b/>
+        </w:rPr>
+        <w:t>__price__</w:t>
+      </w:r>
+      <w:r>
+        <w:rPr>
+          <w:rFonts w:eastAsiaTheme="minorEastAsia"/>
+        </w:rPr>
+        <w:t xml:space="preserve"> these should be 2 euros smaller </w:t>
+      </w:r>
+      <w:r>
+        <w:rPr>
+          <w:rFonts w:eastAsiaTheme="minorEastAsia"/>
+        </w:rPr>
+        <w:t>than</w:t>
+      </w:r>
+      <w:r>
+        <w:rPr>
+          <w:rFonts w:eastAsiaTheme="minorEastAsia"/>
+        </w:rPr>
+        <w:t xml:space="preserve"> the prices </w:t>
+      </w:r>
+      <w:r>
+        <w:rPr>
+          <w:rFonts w:eastAsiaTheme="minorEastAsia"/>
+        </w:rPr>
+        <w:t>available</w:t>
+      </w:r>
+      <w:r>
+        <w:rPr>
+          <w:rFonts w:eastAsiaTheme="minorEastAsia"/>
+        </w:rPr>
+        <w:t xml:space="preserve"> in table </w:t>
+      </w:r>
+      <w:r>
+        <w:rPr>
+          <w:rFonts w:eastAsiaTheme="minorEastAsia"/>
+          <w:b/>
+        </w:rPr>
+        <w:t>__subscription__</w:t>
+      </w:r>
+    </w:p>
+    <w:p>
+      <w:pPr>
+        <w:spacing w:line="285" w:lineRule="exact"/>
+        <w:rPr>
+          <w:rFonts w:eastAsiaTheme="minorEastAsia"/>
+        </w:rPr>
+      </w:pPr>
+    </w:p>
+    <w:p>
+      <w:pPr>
+        <w:spacing w:line="285" w:lineRule="exact"/>
+        <w:rPr>
+          <w:rFonts w:eastAsiaTheme="minorEastAsia"/>
+        </w:rPr>
+      </w:pPr>
+      <w:r>
+        <w:rPr>
+          <w:rFonts w:eastAsiaTheme="minorEastAsia"/>
+        </w:rPr>
+        <w:t xml:space="preserve">5. Some of the </w:t>
+      </w:r>
+      <w:r>
+        <w:rPr>
+          <w:rFonts w:eastAsiaTheme="minorEastAsia"/>
+        </w:rPr>
+        <w:t>use case</w:t>
+      </w:r>
+      <w:r>
+        <w:rPr>
+          <w:rFonts w:eastAsiaTheme="minorEastAsia"/>
+        </w:rPr>
+        <w:t xml:space="preserve"> scenarios could not be done logically without a frontend for it such as password </w:t>
+      </w:r>
+      <w:proofErr w:type="gramStart"/>
+      <w:r>
+        <w:rPr>
+          <w:rFonts w:eastAsiaTheme="minorEastAsia"/>
+        </w:rPr>
+        <w:t>reset(</w:t>
+      </w:r>
+      <w:proofErr w:type="gramEnd"/>
+      <w:r>
+        <w:rPr>
+          <w:rFonts w:eastAsiaTheme="minorEastAsia"/>
+        </w:rPr>
+        <w:t xml:space="preserve">it would </w:t>
+      </w:r>
+      <w:r>
+        <w:rPr>
+          <w:rFonts w:eastAsiaTheme="minorEastAsia"/>
+        </w:rPr>
+        <w:t>require</w:t>
+      </w:r>
+      <w:r>
+        <w:rPr>
+          <w:rFonts w:eastAsiaTheme="minorEastAsia"/>
+        </w:rPr>
+        <w:t xml:space="preserve"> redirects). When </w:t>
+      </w:r>
+      <w:r>
+        <w:rPr>
+          <w:rFonts w:eastAsiaTheme="minorEastAsia"/>
+          <w:b/>
+        </w:rPr>
+        <w:t>__Forgot Password__</w:t>
+      </w:r>
+      <w:r>
+        <w:rPr>
+          <w:rFonts w:eastAsiaTheme="minorEastAsia"/>
+        </w:rPr>
+        <w:t xml:space="preserve"> is called it also sends an email with a link. extract the JWT token from this request and use it in the patch request </w:t>
+      </w:r>
+      <w:r>
+        <w:rPr>
+          <w:rFonts w:eastAsiaTheme="minorEastAsia"/>
+          <w:b/>
+        </w:rPr>
+        <w:t>__New Password submit__</w:t>
+      </w:r>
+      <w:r>
+        <w:rPr>
+          <w:rFonts w:eastAsiaTheme="minorEastAsia"/>
+        </w:rPr>
+        <w:t xml:space="preserve"> </w:t>
+      </w:r>
+      <w:proofErr w:type="gramStart"/>
+      <w:r>
+        <w:rPr>
+          <w:rFonts w:eastAsiaTheme="minorEastAsia"/>
+        </w:rPr>
+        <w:t>in order to</w:t>
+      </w:r>
+      <w:proofErr w:type="gramEnd"/>
+      <w:r>
+        <w:rPr>
+          <w:rFonts w:eastAsiaTheme="minorEastAsia"/>
+        </w:rPr>
+        <w:t xml:space="preserve"> reset a password.</w:t>
+      </w:r>
+    </w:p>
+    <w:p>
+      <w:pPr>
+        <w:spacing w:line="285" w:lineRule="exact"/>
+        <w:rPr>
+          <w:rFonts w:eastAsiaTheme="minorEastAsia"/>
+        </w:rPr>
+      </w:pPr>
+    </w:p>
+    <w:p>
+      <w:pPr>
+        <w:spacing w:line="285" w:lineRule="exact"/>
+        <w:rPr>
+          <w:rFonts w:eastAsiaTheme="minorEastAsia"/>
+        </w:rPr>
+      </w:pPr>
+      <w:r>
+        <w:rPr>
+          <w:rFonts w:eastAsiaTheme="minorEastAsia"/>
+        </w:rPr>
+        <w:t xml:space="preserve">6. All test can be found in the postman </w:t>
+      </w:r>
+      <w:r>
+        <w:rPr>
+          <w:rFonts w:eastAsiaTheme="minorEastAsia"/>
+        </w:rPr>
+        <w:t>environment</w:t>
+      </w:r>
+      <w:r>
+        <w:rPr>
+          <w:rFonts w:eastAsiaTheme="minorEastAsia"/>
+        </w:rPr>
+        <w:t>. Since setting up different scenarios is not possible here, the comment above the test should explain what it is for or the description string in the first line of the test.</w:t>
+      </w:r>
+    </w:p>
+    <w:p>
+      <w:pPr>
+        <w:spacing w:line="285" w:lineRule="exact"/>
+        <w:rPr>
+          <w:rFonts w:eastAsiaTheme="minorEastAsia"/>
+        </w:rPr>
+      </w:pPr>
+    </w:p>
+    <w:p>
+      <w:pPr>
+        <w:spacing w:line="285" w:lineRule="exact"/>
+        <w:rPr>
+          <w:rFonts w:eastAsiaTheme="minorEastAsia"/>
+        </w:rPr>
+      </w:pPr>
+      <w:r>
+        <w:rPr>
+          <w:rFonts w:eastAsiaTheme="minorEastAsia"/>
+        </w:rPr>
+        <w:t xml:space="preserve">7. Backend is taking advantage of headers in the </w:t>
+      </w:r>
+      <w:r>
+        <w:rPr>
+          <w:rFonts w:eastAsiaTheme="minorEastAsia"/>
+        </w:rPr>
+        <w:t>use case</w:t>
+      </w:r>
+      <w:r>
+        <w:rPr>
+          <w:rFonts w:eastAsiaTheme="minorEastAsia"/>
+        </w:rPr>
+        <w:t xml:space="preserve">. It </w:t>
+      </w:r>
+      <w:proofErr w:type="gramStart"/>
+      <w:r>
+        <w:rPr>
+          <w:rFonts w:eastAsiaTheme="minorEastAsia"/>
+        </w:rPr>
+        <w:t>is capable of responding</w:t>
+      </w:r>
+      <w:proofErr w:type="gramEnd"/>
+      <w:r>
+        <w:rPr>
+          <w:rFonts w:eastAsiaTheme="minorEastAsia"/>
+        </w:rPr>
+        <w:t xml:space="preserve"> in both JSON and XML. This can be done by changing the default Accept header to application/xml (it will default to </w:t>
+      </w:r>
+      <w:proofErr w:type="spellStart"/>
+      <w:r>
+        <w:rPr>
+          <w:rFonts w:eastAsiaTheme="minorEastAsia"/>
+        </w:rPr>
+        <w:t>json</w:t>
+      </w:r>
+      <w:proofErr w:type="spellEnd"/>
+      <w:r>
+        <w:rPr>
+          <w:rFonts w:eastAsiaTheme="minorEastAsia"/>
+        </w:rPr>
+        <w:t xml:space="preserve">). Some </w:t>
+      </w:r>
+      <w:r>
+        <w:rPr>
+          <w:rFonts w:eastAsiaTheme="minorEastAsia"/>
+        </w:rPr>
+        <w:t>separate</w:t>
+      </w:r>
+      <w:r>
+        <w:rPr>
+          <w:rFonts w:eastAsiaTheme="minorEastAsia"/>
+        </w:rPr>
+        <w:t xml:space="preserve"> requests were made in postman to showcase </w:t>
+      </w:r>
+      <w:r>
+        <w:rPr>
+          <w:rFonts w:eastAsiaTheme="minorEastAsia"/>
+        </w:rPr>
+        <w:t>this,</w:t>
+      </w:r>
+      <w:r>
+        <w:rPr>
+          <w:rFonts w:eastAsiaTheme="minorEastAsia"/>
+        </w:rPr>
+        <w:t xml:space="preserve"> but we did not duplicate all of them.</w:t>
+      </w:r>
+    </w:p>
+    <w:p>
+      <w:pPr>
+        <w:spacing w:line="285" w:lineRule="exact"/>
+        <w:rPr>
+          <w:rFonts w:eastAsiaTheme="minorEastAsia"/>
+        </w:rPr>
+      </w:pPr>
+      <w:r>
+        <w:rPr>
+          <w:rFonts w:eastAsiaTheme="minorEastAsia"/>
+        </w:rPr>
+        <w:t xml:space="preserve">Accepted </w:t>
+      </w:r>
+      <w:r>
+        <w:rPr>
+          <w:rFonts w:eastAsiaTheme="minorEastAsia"/>
+        </w:rPr>
+        <w:t>languages</w:t>
+      </w:r>
+      <w:r>
+        <w:rPr>
+          <w:rFonts w:eastAsiaTheme="minorEastAsia"/>
+        </w:rPr>
+        <w:t xml:space="preserve"> header is also used to infer the </w:t>
+      </w:r>
+      <w:r>
+        <w:rPr>
+          <w:rFonts w:eastAsiaTheme="minorEastAsia"/>
+        </w:rPr>
+        <w:t>language</w:t>
+      </w:r>
+      <w:r>
+        <w:rPr>
+          <w:rFonts w:eastAsiaTheme="minorEastAsia"/>
+        </w:rPr>
+        <w:t xml:space="preserve"> the user uses when creating a profile. This can also be changed </w:t>
+      </w:r>
+      <w:proofErr w:type="gramStart"/>
+      <w:r>
+        <w:rPr>
+          <w:rFonts w:eastAsiaTheme="minorEastAsia"/>
+        </w:rPr>
+        <w:t>manually, if</w:t>
+      </w:r>
+      <w:proofErr w:type="gramEnd"/>
+      <w:r>
+        <w:rPr>
+          <w:rFonts w:eastAsiaTheme="minorEastAsia"/>
+        </w:rPr>
+        <w:t xml:space="preserve"> nothing is sent it will default to "</w:t>
+      </w:r>
+      <w:proofErr w:type="spellStart"/>
+      <w:r>
+        <w:rPr>
+          <w:rFonts w:eastAsiaTheme="minorEastAsia"/>
+        </w:rPr>
+        <w:t>en</w:t>
+      </w:r>
+      <w:proofErr w:type="spellEnd"/>
+      <w:r>
+        <w:rPr>
+          <w:rFonts w:eastAsiaTheme="minorEastAsia"/>
+        </w:rPr>
+        <w:t>" (</w:t>
+      </w:r>
+      <w:r>
+        <w:rPr>
+          <w:rFonts w:eastAsiaTheme="minorEastAsia"/>
+        </w:rPr>
+        <w:t>English</w:t>
+      </w:r>
+      <w:r>
+        <w:rPr>
+          <w:rFonts w:eastAsiaTheme="minorEastAsia"/>
+        </w:rPr>
+        <w:t>)</w:t>
+      </w:r>
+    </w:p>
+    <w:p>
+      <w:pPr>
+        <w:spacing w:line="285" w:lineRule="exact"/>
+        <w:rPr>
+          <w:rFonts w:eastAsiaTheme="minorEastAsia"/>
+        </w:rPr>
+      </w:pPr>
+    </w:p>
+    <w:p>
+      <w:pPr>
+        <w:spacing w:line="285" w:lineRule="exact"/>
+        <w:rPr>
+          <w:rFonts w:eastAsiaTheme="minorEastAsia"/>
+        </w:rPr>
+      </w:pPr>
+      <w:r>
+        <w:rPr>
+          <w:rFonts w:eastAsiaTheme="minorEastAsia"/>
+        </w:rPr>
+        <w:t xml:space="preserve">8. Image upload functionality also </w:t>
+      </w:r>
+      <w:proofErr w:type="gramStart"/>
+      <w:r>
+        <w:rPr>
+          <w:rFonts w:eastAsiaTheme="minorEastAsia"/>
+        </w:rPr>
+        <w:t>works,</w:t>
+      </w:r>
+      <w:proofErr w:type="gramEnd"/>
+      <w:r>
+        <w:rPr>
+          <w:rFonts w:eastAsiaTheme="minorEastAsia"/>
+        </w:rPr>
+        <w:t xml:space="preserve"> all images can be found uploaded into </w:t>
+      </w:r>
+      <w:proofErr w:type="spellStart"/>
+      <w:r>
+        <w:rPr>
+          <w:rFonts w:eastAsiaTheme="minorEastAsia"/>
+        </w:rPr>
+        <w:t>to</w:t>
+      </w:r>
+      <w:proofErr w:type="spellEnd"/>
+      <w:r>
+        <w:rPr>
+          <w:rFonts w:eastAsiaTheme="minorEastAsia"/>
+        </w:rPr>
+        <w:t xml:space="preserve"> /</w:t>
+      </w:r>
+      <w:proofErr w:type="spellStart"/>
+      <w:r>
+        <w:rPr>
+          <w:rFonts w:eastAsiaTheme="minorEastAsia"/>
+        </w:rPr>
+        <w:t>dist</w:t>
+      </w:r>
+      <w:proofErr w:type="spellEnd"/>
+      <w:r>
+        <w:rPr>
+          <w:rFonts w:eastAsiaTheme="minorEastAsia"/>
+        </w:rPr>
+        <w:t xml:space="preserve">/images/. </w:t>
+      </w:r>
+      <w:proofErr w:type="gramStart"/>
+      <w:r>
+        <w:rPr>
+          <w:rFonts w:eastAsiaTheme="minorEastAsia"/>
+        </w:rPr>
+        <w:t>In order to</w:t>
+      </w:r>
+      <w:proofErr w:type="gramEnd"/>
+      <w:r>
+        <w:rPr>
+          <w:rFonts w:eastAsiaTheme="minorEastAsia"/>
+        </w:rPr>
+        <w:t xml:space="preserve"> differentiate images with the same name, a </w:t>
+      </w:r>
+      <w:r>
+        <w:rPr>
+          <w:rFonts w:eastAsiaTheme="minorEastAsia"/>
+        </w:rPr>
+        <w:t>Unix</w:t>
+      </w:r>
+      <w:r>
+        <w:rPr>
+          <w:rFonts w:eastAsiaTheme="minorEastAsia"/>
+        </w:rPr>
+        <w:t xml:space="preserve"> timestamp is attached to the image name showing when an image was created. If an image is not submitted it will default to "default.jpeg"</w:t>
+      </w:r>
+    </w:p>
+    <w:p>
+      <w:pPr>
         <w:spacing w:before="240" w:line="276" w:lineRule="auto"/>
       </w:pPr>
+    </w:p>
+    <w:p>
+      <w:pPr>
+        <w:rPr>
+          <w:rFonts w:asciiTheme="majorHAnsi" w:eastAsiaTheme="majorEastAsia" w:hAnsiTheme="majorHAnsi" w:cstheme="majorBidi"/>
+          <w:color w:val="FF0000"/>
+          <w:sz w:val="30"/>
+          <w:szCs w:val="30"/>
+        </w:rPr>
+      </w:pPr>
+      <w:bookmarkStart w:id="5" w:name="_Toc156682039"/>
+      <w:r>
+        <w:br w:type="page"/>
+      </w:r>
+    </w:p>
+    <w:p>
+      <w:pPr>
+        <w:pStyle w:val="Heading2"/>
+      </w:pPr>
+      <w:r>
+        <w:t>Frontend</w:t>
+      </w:r>
+      <w:bookmarkEnd w:id="5"/>
+    </w:p>
+    <w:p>
+      <w:r>
+        <w:t xml:space="preserve">The frontend runs on node.js on port </w:t>
+      </w:r>
+      <w:r>
+        <w:t>4</w:t>
+      </w:r>
+      <w:r>
+        <w:t>000.</w:t>
+      </w:r>
+    </w:p>
+    <w:p>
+      <w:pPr>
+        <w:jc w:val="both"/>
+      </w:pPr>
+      <w:r>
+        <w:t xml:space="preserve">For </w:t>
+      </w:r>
+      <w:r>
+        <w:rPr>
+          <w:b/>
+          <w:bCs/>
+        </w:rPr>
+        <w:t>Linux/Mac</w:t>
+      </w:r>
+      <w:r>
+        <w:rPr>
+          <w:b/>
+          <w:bCs/>
+        </w:rPr>
+        <w:t xml:space="preserve"> users</w:t>
+      </w:r>
+      <w:r>
+        <w:t xml:space="preserve"> please chang</w:t>
+      </w:r>
+      <w:r>
+        <w:t>e</w:t>
+      </w:r>
+      <w:r>
+        <w:t xml:space="preserve"> line </w:t>
+      </w:r>
+      <w:r>
+        <w:t xml:space="preserve">18 from </w:t>
+      </w:r>
+      <w:r>
+        <w:rPr>
+          <w:color w:val="FFFF00"/>
+          <w:highlight w:val="black"/>
+        </w:rPr>
+        <w:t>frontend/</w:t>
+      </w:r>
       <w:proofErr w:type="spellStart"/>
       <w:r>
-        <w:t>npm</w:t>
+        <w:rPr>
+          <w:color w:val="FFFF00"/>
+          <w:highlight w:val="black"/>
+        </w:rPr>
+        <w:t>netflix</w:t>
       </w:r>
       <w:proofErr w:type="spellEnd"/>
       <w:r>
-        <w:t xml:space="preserve"> run build</w:t>
-      </w:r>
-    </w:p>
-    <w:p>
-      <w:pPr>
-        <w:pStyle w:val="Paragrafoelenco"/>
-        <w:numPr>
-          <w:ilvl w:val="0"/>
-          <w:numId w:val="5"/>
-        </w:numPr>
-        <w:spacing w:before="240" w:line="276" w:lineRule="auto"/>
-      </w:pPr>
-      <w:r>
-        <w:t>Nom run dev</w:t>
-      </w:r>
-    </w:p>
-    <w:p>
-      <w:pPr>
-        <w:pStyle w:val="Titolo2"/>
-      </w:pPr>
-      <w:bookmarkStart w:id="5" w:name="_Toc156682039"/>
-      <w:r>
-        <w:t>Frontend</w:t>
-      </w:r>
-      <w:bookmarkEnd w:id="5"/>
-    </w:p>
-    <w:p>
-      <w:r>
-        <w:t>The frontend runs on node.js on port 3000</w:t>
-      </w:r>
-      <w:r>
-        <w:t>.</w:t>
-      </w:r>
-    </w:p>
+        <w:rPr>
+          <w:color w:val="FFFF00"/>
+          <w:highlight w:val="black"/>
+        </w:rPr>
+        <w:t>/</w:t>
+      </w:r>
+      <w:proofErr w:type="spellStart"/>
+      <w:r>
+        <w:rPr>
+          <w:color w:val="FFFF00"/>
+          <w:highlight w:val="black"/>
+        </w:rPr>
+        <w:t>package.json</w:t>
+      </w:r>
+      <w:proofErr w:type="spellEnd"/>
+    </w:p>
+    <w:p>
+      <w:pPr>
+        <w:shd w:val="clear" w:color="auto" w:fill="1E1E1E"/>
+        <w:spacing w:after="0" w:line="270" w:lineRule="atLeast"/>
+        <w:rPr>
+          <w:rFonts w:ascii="Menlo" w:eastAsia="Times New Roman" w:hAnsi="Menlo" w:cs="Menlo"/>
+          <w:color w:val="D4D4D4"/>
+          <w:sz w:val="18"/>
+          <w:szCs w:val="18"/>
+          <w:lang w:eastAsia="en-GB"/>
+        </w:rPr>
+      </w:pPr>
+      <w:r>
+        <w:rPr>
+          <w:rFonts w:ascii="Menlo" w:eastAsia="Times New Roman" w:hAnsi="Menlo" w:cs="Menlo"/>
+          <w:color w:val="9CDCFE"/>
+          <w:sz w:val="18"/>
+          <w:szCs w:val="18"/>
+          <w:lang w:eastAsia="en-GB"/>
+        </w:rPr>
+        <w:t>"start"</w:t>
+      </w:r>
+      <w:r>
+        <w:rPr>
+          <w:rFonts w:ascii="Menlo" w:eastAsia="Times New Roman" w:hAnsi="Menlo" w:cs="Menlo"/>
+          <w:color w:val="D4D4D4"/>
+          <w:sz w:val="18"/>
+          <w:szCs w:val="18"/>
+          <w:lang w:eastAsia="en-GB"/>
+        </w:rPr>
+        <w:t xml:space="preserve">: </w:t>
+      </w:r>
+      <w:r>
+        <w:rPr>
+          <w:rFonts w:ascii="Menlo" w:eastAsia="Times New Roman" w:hAnsi="Menlo" w:cs="Menlo"/>
+          <w:color w:val="CE9178"/>
+          <w:sz w:val="18"/>
+          <w:szCs w:val="18"/>
+          <w:lang w:eastAsia="en-GB"/>
+        </w:rPr>
+        <w:t>"set PORT=4000 &amp;&amp; react-scripts start"</w:t>
+      </w:r>
+      <w:r>
+        <w:rPr>
+          <w:rFonts w:ascii="Menlo" w:eastAsia="Times New Roman" w:hAnsi="Menlo" w:cs="Menlo"/>
+          <w:color w:val="D4D4D4"/>
+          <w:sz w:val="18"/>
+          <w:szCs w:val="18"/>
+          <w:lang w:eastAsia="en-GB"/>
+        </w:rPr>
+        <w:t>,</w:t>
+      </w:r>
+    </w:p>
+    <w:p>
+      <w:r>
+        <w:t xml:space="preserve">to </w:t>
+      </w:r>
+    </w:p>
+    <w:p>
+      <w:pPr>
+        <w:shd w:val="clear" w:color="auto" w:fill="1E1E1E"/>
+        <w:spacing w:after="0" w:line="270" w:lineRule="atLeast"/>
+        <w:rPr>
+          <w:rFonts w:ascii="Menlo" w:eastAsia="Times New Roman" w:hAnsi="Menlo" w:cs="Menlo"/>
+          <w:color w:val="D4D4D4"/>
+          <w:sz w:val="18"/>
+          <w:szCs w:val="18"/>
+          <w:lang w:eastAsia="en-GB"/>
+        </w:rPr>
+      </w:pPr>
+      <w:r>
+        <w:rPr>
+          <w:rFonts w:ascii="Menlo" w:eastAsia="Times New Roman" w:hAnsi="Menlo" w:cs="Menlo"/>
+          <w:color w:val="9CDCFE"/>
+          <w:sz w:val="18"/>
+          <w:szCs w:val="18"/>
+          <w:lang w:eastAsia="en-GB"/>
+        </w:rPr>
+        <w:t>"start"</w:t>
+      </w:r>
+      <w:r>
+        <w:rPr>
+          <w:rFonts w:ascii="Menlo" w:eastAsia="Times New Roman" w:hAnsi="Menlo" w:cs="Menlo"/>
+          <w:color w:val="D4D4D4"/>
+          <w:sz w:val="18"/>
+          <w:szCs w:val="18"/>
+          <w:lang w:eastAsia="en-GB"/>
+        </w:rPr>
+        <w:t xml:space="preserve">: </w:t>
+      </w:r>
+      <w:r>
+        <w:rPr>
+          <w:rFonts w:ascii="Menlo" w:eastAsia="Times New Roman" w:hAnsi="Menlo" w:cs="Menlo"/>
+          <w:color w:val="CE9178"/>
+          <w:sz w:val="18"/>
+          <w:szCs w:val="18"/>
+          <w:lang w:eastAsia="en-GB"/>
+        </w:rPr>
+        <w:t>"PORT=4000 react-scripts start"</w:t>
+      </w:r>
+      <w:r>
+        <w:rPr>
+          <w:rFonts w:ascii="Menlo" w:eastAsia="Times New Roman" w:hAnsi="Menlo" w:cs="Menlo"/>
+          <w:color w:val="D4D4D4"/>
+          <w:sz w:val="18"/>
+          <w:szCs w:val="18"/>
+          <w:lang w:eastAsia="en-GB"/>
+        </w:rPr>
+        <w:t>,</w:t>
+      </w:r>
+    </w:p>
+    <w:p/>
     <w:p>
       <w:pPr>
         <w:spacing w:before="240"/>
       </w:pPr>
       <w:r>
-        <w:t>Command</w:t>
-      </w:r>
-      <w:r>
-        <w:t>s</w:t>
-      </w:r>
-      <w:r>
-        <w:t>:</w:t>
-      </w:r>
-    </w:p>
-    <w:p>
-      <w:pPr>
-        <w:pStyle w:val="Paragrafoelenco"/>
+        <w:t>Commands:</w:t>
+      </w:r>
+    </w:p>
+    <w:p>
+      <w:pPr>
+        <w:pStyle w:val="ListParagraph"/>
         <w:numPr>
           <w:ilvl w:val="0"/>
           <w:numId w:val="6"/>
@@ -1846,7 +3376,7 @@
     </w:p>
     <w:p>
       <w:pPr>
-        <w:pStyle w:val="Paragrafoelenco"/>
+        <w:pStyle w:val="ListParagraph"/>
         <w:numPr>
           <w:ilvl w:val="0"/>
           <w:numId w:val="6"/>
@@ -1859,7 +3389,28 @@
       </w:r>
       <w:proofErr w:type="spellEnd"/>
       <w:r>
-        <w:t xml:space="preserve"> start</w:t>
+        <w:t xml:space="preserve"> </w:t>
+      </w:r>
+      <w:proofErr w:type="gramStart"/>
+      <w:r>
+        <w:t>start</w:t>
+      </w:r>
+      <w:proofErr w:type="gramEnd"/>
+    </w:p>
+    <w:p>
+      <w:pPr>
+        <w:spacing w:before="240" w:after="0"/>
+      </w:pPr>
+      <w:r>
+        <w:t xml:space="preserve">All permissions are applied on the frontend. Seniors, </w:t>
+      </w:r>
+      <w:proofErr w:type="spellStart"/>
+      <w:r>
+        <w:t>Mediors</w:t>
+      </w:r>
+      <w:proofErr w:type="spellEnd"/>
+      <w:r>
+        <w:t xml:space="preserve"> and Juniors have different dashboards.</w:t>
       </w:r>
     </w:p>
     <w:p>
@@ -1888,7 +3439,7 @@
       <w:hyperlink r:id="rId11" w:history="1">
         <w:r>
           <w:rPr>
-            <w:rStyle w:val="Collegamentoipertestuale"/>
+            <w:rStyle w:val="Hyperlink"/>
           </w:rPr>
           <w:t>senior@example.com</w:t>
         </w:r>
@@ -1925,7 +3476,7 @@
       <w:hyperlink r:id="rId12" w:history="1">
         <w:r>
           <w:rPr>
-            <w:rStyle w:val="Collegamentoipertestuale"/>
+            <w:rStyle w:val="Hyperlink"/>
           </w:rPr>
           <w:t>medior@example.com</w:t>
         </w:r>
@@ -1957,7 +3508,7 @@
       <w:hyperlink r:id="rId13" w:history="1">
         <w:r>
           <w:rPr>
-            <w:rStyle w:val="Collegamentoipertestuale"/>
+            <w:rStyle w:val="Hyperlink"/>
           </w:rPr>
           <w:t>junior@example.com</w:t>
         </w:r>
@@ -1970,11 +3521,10 @@
     </w:p>
     <w:p>
       <w:pPr>
-        <w:pStyle w:val="Titolo2"/>
+        <w:pStyle w:val="Heading2"/>
       </w:pPr>
       <w:bookmarkStart w:id="6" w:name="_Toc156682040"/>
       <w:r>
-        <w:lastRenderedPageBreak/>
         <w:t>Documents</w:t>
       </w:r>
       <w:bookmarkEnd w:id="6"/>
@@ -2000,7 +3550,7 @@
     </w:p>
     <w:p>
       <w:pPr>
-        <w:pStyle w:val="Paragrafoelenco"/>
+        <w:pStyle w:val="ListParagraph"/>
         <w:numPr>
           <w:ilvl w:val="0"/>
           <w:numId w:val="3"/>
@@ -2012,7 +3562,7 @@
     </w:p>
     <w:p>
       <w:pPr>
-        <w:pStyle w:val="Paragrafoelenco"/>
+        <w:pStyle w:val="ListParagraph"/>
         <w:numPr>
           <w:ilvl w:val="1"/>
           <w:numId w:val="3"/>
@@ -2024,7 +3574,7 @@
     </w:p>
     <w:p>
       <w:pPr>
-        <w:pStyle w:val="Paragrafoelenco"/>
+        <w:pStyle w:val="ListParagraph"/>
         <w:numPr>
           <w:ilvl w:val="0"/>
           <w:numId w:val="3"/>
@@ -2032,29 +3582,61 @@
       </w:pPr>
       <w:proofErr w:type="spellStart"/>
       <w:r>
-        <w:t>Netflix.postman_</w:t>
+        <w:t>Netflix_open</w:t>
+      </w:r>
+      <w:r>
+        <w:t>API</w:t>
+      </w:r>
+      <w:r>
+        <w:t>.yaml</w:t>
+      </w:r>
+      <w:proofErr w:type="spellEnd"/>
+      <w:r>
+        <w:t xml:space="preserve"> (</w:t>
+      </w:r>
+      <w:proofErr w:type="spellStart"/>
+      <w:r>
+        <w:t>openapi</w:t>
+      </w:r>
+      <w:proofErr w:type="spellEnd"/>
+      <w:r>
+        <w:t xml:space="preserve"> 3.</w:t>
+      </w:r>
+      <w:r>
+        <w:t>0</w:t>
+      </w:r>
+      <w:r>
+        <w:t xml:space="preserve"> specification)</w:t>
+      </w:r>
+    </w:p>
+    <w:p>
+      <w:pPr>
+        <w:pStyle w:val="ListParagraph"/>
+        <w:numPr>
+          <w:ilvl w:val="1"/>
+          <w:numId w:val="3"/>
+        </w:numPr>
+      </w:pPr>
+      <w:hyperlink r:id="rId14" w:history="1">
+        <w:r>
+          <w:rPr>
+            <w:rStyle w:val="Hyperlink"/>
+          </w:rPr>
+          <w:t>https://editor.swagger.io/</w:t>
+        </w:r>
+      </w:hyperlink>
+      <w:r>
+        <w:t xml:space="preserve"> has been checked with this </w:t>
       </w:r>
       <w:proofErr w:type="gramStart"/>
       <w:r>
-        <w:t>collection.json</w:t>
-      </w:r>
-      <w:proofErr w:type="spellEnd"/>
+        <w:t>tool</w:t>
+      </w:r>
       <w:proofErr w:type="gramEnd"/>
-      <w:r>
-        <w:t xml:space="preserve"> (This file meets the </w:t>
-      </w:r>
-      <w:proofErr w:type="spellStart"/>
-      <w:r>
-        <w:t>openapi</w:t>
-      </w:r>
-      <w:proofErr w:type="spellEnd"/>
-      <w:r>
-        <w:t xml:space="preserve"> specification)</w:t>
-      </w:r>
-    </w:p>
-    <w:p>
-      <w:pPr>
-        <w:pStyle w:val="Paragrafoelenco"/>
+    </w:p>
+    <w:p>
+      <w:pPr>
+        <w:pStyle w:val="ListParagraph"/>
         <w:numPr>
           <w:ilvl w:val="0"/>
           <w:numId w:val="3"/>
@@ -2077,7 +3659,7 @@
 </file>
 
 <file path=word/numbering.xml><?xml version="1.0" encoding="utf-8"?>
-<w:numbering xmlns:wpc="http://schemas.microsoft.com/office/word/2010/wordprocessingCanvas" xmlns:cx="http://schemas.microsoft.com/office/drawing/2014/chartex" xmlns:cx1="http://schemas.microsoft.com/office/drawing/2015/9/8/chartex" xmlns:cx2="http://schemas.microsoft.com/office/drawing/2015/10/21/chartex" xmlns:cx3="http://schemas.microsoft.com/office/drawing/2016/5/9/chartex" xmlns:cx4="http://schemas.microsoft.com/office/drawing/2016/5/10/chartex" xmlns:cx5="http://schemas.microsoft.com/office/drawing/2016/5/11/chartex" xmlns:cx6="http://schemas.microsoft.com/office/drawing/2016/5/12/chartex" xmlns:cx7="http://schemas.microsoft.com/office/drawing/2016/5/13/chartex" xmlns:cx8="http://schemas.microsoft.com/office/drawing/2016/5/14/chartex" xmlns:mc="http://schemas.openxmlformats.org/markup-compatibility/2006" xmlns:aink="http://schemas.microsoft.com/office/drawing/2016/ink" xmlns:am3d="http://schemas.microsoft.com/office/drawing/2017/model3d" xmlns:o="urn:schemas-microsoft-com:office:office" xmlns:oel="http://schemas.microsoft.com/office/2019/extlst" xmlns:r="http://schemas.openxmlformats.org/officeDocument/2006/relationships" xmlns:m="http://schemas.openxmlformats.org/officeDocument/2006/math" xmlns:v="urn:schemas-microsoft-com:vml" xmlns:wp14="http://schemas.microsoft.com/office/word/2010/wordprocessingDrawing" xmlns:wp="http://schemas.openxmlformats.org/drawingml/2006/wordprocessingDrawing" xmlns:w10="urn:schemas-microsoft-com:office:word" xmlns:w="http://schemas.openxmlformats.org/wordprocessingml/2006/main" xmlns:w14="http://schemas.microsoft.com/office/word/2010/wordml" xmlns:w15="http://schemas.microsoft.com/office/word/2012/wordml" xmlns:w16cex="http://schemas.microsoft.com/office/word/2018/wordml/cex" xmlns:w16cid="http://schemas.microsoft.com/office/word/2016/wordml/cid" xmlns:w16="http://schemas.microsoft.com/office/word/2018/wordml" xmlns:w16sdtdh="http://schemas.microsoft.com/office/word/2020/wordml/sdtdatahash" xmlns:w16se="http://schemas.microsoft.com/office/word/2015/wordml/symex" xmlns:wpg="http://schemas.microsoft.com/office/word/2010/wordprocessingGroup" xmlns:wpi="http://schemas.microsoft.com/office/word/2010/wordprocessingInk" xmlns:wne="http://schemas.microsoft.com/office/word/2006/wordml" xmlns:wps="http://schemas.microsoft.com/office/word/2010/wordprocessingShape" mc:Ignorable="w14 w15 w16se w16cid w16 w16cex w16sdtdh wp14">
+<w:numbering xmlns:wpc="http://schemas.microsoft.com/office/word/2010/wordprocessingCanvas" xmlns:cx="http://schemas.microsoft.com/office/drawing/2014/chartex" xmlns:cx1="http://schemas.microsoft.com/office/drawing/2015/9/8/chartex" xmlns:cx2="http://schemas.microsoft.com/office/drawing/2015/10/21/chartex" xmlns:cx3="http://schemas.microsoft.com/office/drawing/2016/5/9/chartex" xmlns:cx4="http://schemas.microsoft.com/office/drawing/2016/5/10/chartex" xmlns:cx5="http://schemas.microsoft.com/office/drawing/2016/5/11/chartex" xmlns:cx6="http://schemas.microsoft.com/office/drawing/2016/5/12/chartex" xmlns:cx7="http://schemas.microsoft.com/office/drawing/2016/5/13/chartex" xmlns:cx8="http://schemas.microsoft.com/office/drawing/2016/5/14/chartex" xmlns:mc="http://schemas.openxmlformats.org/markup-compatibility/2006" xmlns:aink="http://schemas.microsoft.com/office/drawing/2016/ink" xmlns:am3d="http://schemas.microsoft.com/office/drawing/2017/model3d" xmlns:o="urn:schemas-microsoft-com:office:office" xmlns:oel="http://schemas.microsoft.com/office/2019/extlst" xmlns:r="http://schemas.openxmlformats.org/officeDocument/2006/relationships" xmlns:m="http://schemas.openxmlformats.org/officeDocument/2006/math" xmlns:v="urn:schemas-microsoft-com:vml" xmlns:wp14="http://schemas.microsoft.com/office/word/2010/wordprocessingDrawing" xmlns:wp="http://schemas.openxmlformats.org/drawingml/2006/wordprocessingDrawing" xmlns:w10="urn:schemas-microsoft-com:office:word" xmlns:w="http://schemas.openxmlformats.org/wordprocessingml/2006/main" xmlns:w14="http://schemas.microsoft.com/office/word/2010/wordml" xmlns:w15="http://schemas.microsoft.com/office/word/2012/wordml" xmlns:w16cex="http://schemas.microsoft.com/office/word/2018/wordml/cex" xmlns:w16cid="http://schemas.microsoft.com/office/word/2016/wordml/cid" xmlns:w16="http://schemas.microsoft.com/office/word/2018/wordml" xmlns:w16du="http://schemas.microsoft.com/office/word/2023/wordml/word16du" xmlns:w16sdtdh="http://schemas.microsoft.com/office/word/2020/wordml/sdtdatahash" xmlns:w16se="http://schemas.microsoft.com/office/word/2015/wordml/symex" xmlns:wpg="http://schemas.microsoft.com/office/word/2010/wordprocessingGroup" xmlns:wpi="http://schemas.microsoft.com/office/word/2010/wordprocessingInk" xmlns:wne="http://schemas.microsoft.com/office/word/2006/wordml" xmlns:wps="http://schemas.microsoft.com/office/word/2010/wordprocessingShape" mc:Ignorable="w14 w15 w16se w16cid w16 w16cex w16sdtdh w16du wp14">
   <w:abstractNum w:abstractNumId="0" w15:restartNumberingAfterBreak="0">
     <w:nsid w:val="0797557B"/>
     <w:multiLevelType w:val="hybridMultilevel"/>
@@ -2679,6 +4261,119 @@
       <w:pPr>
         <w:ind w:left="6480" w:hanging="180"/>
       </w:pPr>
+    </w:lvl>
+  </w:abstractNum>
+  <w:abstractNum w:abstractNumId="6" w15:restartNumberingAfterBreak="0">
+    <w:nsid w:val="5A512206"/>
+    <w:multiLevelType w:val="hybridMultilevel"/>
+    <w:tmpl w:val="173831CA"/>
+    <w:lvl w:ilvl="0" w:tplc="08090001">
+      <w:start w:val="1"/>
+      <w:numFmt w:val="bullet"/>
+      <w:lvlText w:val=""/>
+      <w:lvlJc w:val="left"/>
+      <w:pPr>
+        <w:ind w:left="720" w:hanging="360"/>
+      </w:pPr>
+      <w:rPr>
+        <w:rFonts w:ascii="Symbol" w:hAnsi="Symbol" w:hint="default"/>
+      </w:rPr>
+    </w:lvl>
+    <w:lvl w:ilvl="1" w:tplc="08090003" w:tentative="1">
+      <w:start w:val="1"/>
+      <w:numFmt w:val="bullet"/>
+      <w:lvlText w:val="o"/>
+      <w:lvlJc w:val="left"/>
+      <w:pPr>
+        <w:ind w:left="1440" w:hanging="360"/>
+      </w:pPr>
+      <w:rPr>
+        <w:rFonts w:ascii="Courier New" w:hAnsi="Courier New" w:cs="Courier New" w:hint="default"/>
+      </w:rPr>
+    </w:lvl>
+    <w:lvl w:ilvl="2" w:tplc="08090005" w:tentative="1">
+      <w:start w:val="1"/>
+      <w:numFmt w:val="bullet"/>
+      <w:lvlText w:val=""/>
+      <w:lvlJc w:val="left"/>
+      <w:pPr>
+        <w:ind w:left="2160" w:hanging="360"/>
+      </w:pPr>
+      <w:rPr>
+        <w:rFonts w:ascii="Wingdings" w:hAnsi="Wingdings" w:hint="default"/>
+      </w:rPr>
+    </w:lvl>
+    <w:lvl w:ilvl="3" w:tplc="08090001" w:tentative="1">
+      <w:start w:val="1"/>
+      <w:numFmt w:val="bullet"/>
+      <w:lvlText w:val=""/>
+      <w:lvlJc w:val="left"/>
+      <w:pPr>
+        <w:ind w:left="2880" w:hanging="360"/>
+      </w:pPr>
+      <w:rPr>
+        <w:rFonts w:ascii="Symbol" w:hAnsi="Symbol" w:hint="default"/>
+      </w:rPr>
+    </w:lvl>
+    <w:lvl w:ilvl="4" w:tplc="08090003" w:tentative="1">
+      <w:start w:val="1"/>
+      <w:numFmt w:val="bullet"/>
+      <w:lvlText w:val="o"/>
+      <w:lvlJc w:val="left"/>
+      <w:pPr>
+        <w:ind w:left="3600" w:hanging="360"/>
+      </w:pPr>
+      <w:rPr>
+        <w:rFonts w:ascii="Courier New" w:hAnsi="Courier New" w:cs="Courier New" w:hint="default"/>
+      </w:rPr>
+    </w:lvl>
+    <w:lvl w:ilvl="5" w:tplc="08090005" w:tentative="1">
+      <w:start w:val="1"/>
+      <w:numFmt w:val="bullet"/>
+      <w:lvlText w:val=""/>
+      <w:lvlJc w:val="left"/>
+      <w:pPr>
+        <w:ind w:left="4320" w:hanging="360"/>
+      </w:pPr>
+      <w:rPr>
+        <w:rFonts w:ascii="Wingdings" w:hAnsi="Wingdings" w:hint="default"/>
+      </w:rPr>
+    </w:lvl>
+    <w:lvl w:ilvl="6" w:tplc="08090001" w:tentative="1">
+      <w:start w:val="1"/>
+      <w:numFmt w:val="bullet"/>
+      <w:lvlText w:val=""/>
+      <w:lvlJc w:val="left"/>
+      <w:pPr>
+        <w:ind w:left="5040" w:hanging="360"/>
+      </w:pPr>
+      <w:rPr>
+        <w:rFonts w:ascii="Symbol" w:hAnsi="Symbol" w:hint="default"/>
+      </w:rPr>
+    </w:lvl>
+    <w:lvl w:ilvl="7" w:tplc="08090003" w:tentative="1">
+      <w:start w:val="1"/>
+      <w:numFmt w:val="bullet"/>
+      <w:lvlText w:val="o"/>
+      <w:lvlJc w:val="left"/>
+      <w:pPr>
+        <w:ind w:left="5760" w:hanging="360"/>
+      </w:pPr>
+      <w:rPr>
+        <w:rFonts w:ascii="Courier New" w:hAnsi="Courier New" w:cs="Courier New" w:hint="default"/>
+      </w:rPr>
+    </w:lvl>
+    <w:lvl w:ilvl="8" w:tplc="08090005" w:tentative="1">
+      <w:start w:val="1"/>
+      <w:numFmt w:val="bullet"/>
+      <w:lvlText w:val=""/>
+      <w:lvlJc w:val="left"/>
+      <w:pPr>
+        <w:ind w:left="6480" w:hanging="360"/>
+      </w:pPr>
+      <w:rPr>
+        <w:rFonts w:ascii="Wingdings" w:hAnsi="Wingdings" w:hint="default"/>
+      </w:rPr>
     </w:lvl>
   </w:abstractNum>
   <w:num w:numId="1" w16cid:durableId="561252750">
@@ -2699,11 +4394,14 @@
   <w:num w:numId="6" w16cid:durableId="57437744">
     <w:abstractNumId w:val="0"/>
   </w:num>
+  <w:num w:numId="7" w16cid:durableId="2013485864">
+    <w:abstractNumId w:val="6"/>
+  </w:num>
 </w:numbering>
 </file>
 
 <file path=word/styles.xml><?xml version="1.0" encoding="utf-8"?>
-<w:styles xmlns:mc="http://schemas.openxmlformats.org/markup-compatibility/2006" xmlns:r="http://schemas.openxmlformats.org/officeDocument/2006/relationships" xmlns:w="http://schemas.openxmlformats.org/wordprocessingml/2006/main" xmlns:w14="http://schemas.microsoft.com/office/word/2010/wordml" xmlns:w15="http://schemas.microsoft.com/office/word/2012/wordml" xmlns:w16cex="http://schemas.microsoft.com/office/word/2018/wordml/cex" xmlns:w16cid="http://schemas.microsoft.com/office/word/2016/wordml/cid" xmlns:w16="http://schemas.microsoft.com/office/word/2018/wordml" xmlns:w16sdtdh="http://schemas.microsoft.com/office/word/2020/wordml/sdtdatahash" xmlns:w16se="http://schemas.microsoft.com/office/word/2015/wordml/symex" mc:Ignorable="w14 w15 w16se w16cid w16 w16cex w16sdtdh">
+<w:styles xmlns:mc="http://schemas.openxmlformats.org/markup-compatibility/2006" xmlns:r="http://schemas.openxmlformats.org/officeDocument/2006/relationships" xmlns:w="http://schemas.openxmlformats.org/wordprocessingml/2006/main" xmlns:w14="http://schemas.microsoft.com/office/word/2010/wordml" xmlns:w15="http://schemas.microsoft.com/office/word/2012/wordml" xmlns:w16cex="http://schemas.microsoft.com/office/word/2018/wordml/cex" xmlns:w16cid="http://schemas.microsoft.com/office/word/2016/wordml/cid" xmlns:w16="http://schemas.microsoft.com/office/word/2018/wordml" xmlns:w16du="http://schemas.microsoft.com/office/word/2023/wordml/word16du" xmlns:w16sdtdh="http://schemas.microsoft.com/office/word/2020/wordml/sdtdatahash" xmlns:w16se="http://schemas.microsoft.com/office/word/2015/wordml/symex" mc:Ignorable="w14 w15 w16se w16cid w16 w16cex w16sdtdh w16du">
   <w:docDefaults>
     <w:rPrDefault>
       <w:rPr>
@@ -3097,15 +4795,15 @@
     <w:lsdException w:name="Unresolved Mention" w:semiHidden="1" w:unhideWhenUsed="1"/>
     <w:lsdException w:name="Smart Link" w:semiHidden="1" w:unhideWhenUsed="1"/>
   </w:latentStyles>
-  <w:style w:type="paragraph" w:default="1" w:styleId="Normale">
+  <w:style w:type="paragraph" w:default="1" w:styleId="Normal">
     <w:name w:val="Normal"/>
     <w:qFormat/>
   </w:style>
-  <w:style w:type="paragraph" w:styleId="Titolo1">
+  <w:style w:type="paragraph" w:styleId="Heading1">
     <w:name w:val="heading 1"/>
-    <w:basedOn w:val="Normale"/>
-    <w:next w:val="Normale"/>
-    <w:link w:val="Titolo1Carattere"/>
+    <w:basedOn w:val="Normal"/>
+    <w:next w:val="Normal"/>
+    <w:link w:val="Heading1Char"/>
     <w:uiPriority w:val="9"/>
     <w:qFormat/>
     <w:rsid w:val="006F4744"/>
@@ -3122,11 +4820,11 @@
       <w:szCs w:val="40"/>
     </w:rPr>
   </w:style>
-  <w:style w:type="paragraph" w:styleId="Titolo2">
+  <w:style w:type="paragraph" w:styleId="Heading2">
     <w:name w:val="heading 2"/>
-    <w:basedOn w:val="Normale"/>
-    <w:next w:val="Normale"/>
-    <w:link w:val="Titolo2Carattere"/>
+    <w:basedOn w:val="Normal"/>
+    <w:next w:val="Normal"/>
+    <w:link w:val="Heading2Char"/>
     <w:uiPriority w:val="9"/>
     <w:unhideWhenUsed/>
     <w:qFormat/>
@@ -3144,13 +4842,13 @@
       <w:szCs w:val="30"/>
     </w:rPr>
   </w:style>
-  <w:style w:type="character" w:default="1" w:styleId="Carpredefinitoparagrafo">
+  <w:style w:type="character" w:default="1" w:styleId="DefaultParagraphFont">
     <w:name w:val="Default Paragraph Font"/>
     <w:uiPriority w:val="1"/>
     <w:semiHidden/>
     <w:unhideWhenUsed/>
   </w:style>
-  <w:style w:type="table" w:default="1" w:styleId="Tabellanormale">
+  <w:style w:type="table" w:default="1" w:styleId="TableNormal">
     <w:name w:val="Normal Table"/>
     <w:uiPriority w:val="99"/>
     <w:semiHidden/>
@@ -3165,15 +4863,15 @@
       </w:tblCellMar>
     </w:tblPr>
   </w:style>
-  <w:style w:type="numbering" w:default="1" w:styleId="Nessunelenco">
+  <w:style w:type="numbering" w:default="1" w:styleId="NoList">
     <w:name w:val="No List"/>
     <w:uiPriority w:val="99"/>
     <w:semiHidden/>
     <w:unhideWhenUsed/>
   </w:style>
-  <w:style w:type="paragraph" w:styleId="Nessunaspaziatura">
+  <w:style w:type="paragraph" w:styleId="NoSpacing">
     <w:name w:val="No Spacing"/>
-    <w:link w:val="NessunaspaziaturaCarattere"/>
+    <w:link w:val="NoSpacingChar"/>
     <w:uiPriority w:val="1"/>
     <w:qFormat/>
     <w:rsid w:val="00C34DF8"/>
@@ -3185,10 +4883,10 @@
       <w:lang w:val="it-IT" w:eastAsia="zh-CN"/>
     </w:rPr>
   </w:style>
-  <w:style w:type="character" w:customStyle="1" w:styleId="NessunaspaziaturaCarattere">
-    <w:name w:val="Nessuna spaziatura Carattere"/>
-    <w:basedOn w:val="Carpredefinitoparagrafo"/>
-    <w:link w:val="Nessunaspaziatura"/>
+  <w:style w:type="character" w:customStyle="1" w:styleId="NoSpacingChar">
+    <w:name w:val="No Spacing Char"/>
+    <w:basedOn w:val="DefaultParagraphFont"/>
+    <w:link w:val="NoSpacing"/>
     <w:uiPriority w:val="1"/>
     <w:rsid w:val="00C34DF8"/>
     <w:rPr>
@@ -3196,10 +4894,10 @@
       <w:lang w:val="it-IT" w:eastAsia="zh-CN"/>
     </w:rPr>
   </w:style>
-  <w:style w:type="character" w:customStyle="1" w:styleId="Titolo1Carattere">
-    <w:name w:val="Titolo 1 Carattere"/>
-    <w:basedOn w:val="Carpredefinitoparagrafo"/>
-    <w:link w:val="Titolo1"/>
+  <w:style w:type="character" w:customStyle="1" w:styleId="Heading1Char">
+    <w:name w:val="Heading 1 Char"/>
+    <w:basedOn w:val="DefaultParagraphFont"/>
+    <w:link w:val="Heading1"/>
     <w:uiPriority w:val="9"/>
     <w:rsid w:val="006F4744"/>
     <w:rPr>
@@ -3209,10 +4907,10 @@
       <w:szCs w:val="40"/>
     </w:rPr>
   </w:style>
-  <w:style w:type="character" w:customStyle="1" w:styleId="Titolo2Carattere">
-    <w:name w:val="Titolo 2 Carattere"/>
-    <w:basedOn w:val="Carpredefinitoparagrafo"/>
-    <w:link w:val="Titolo2"/>
+  <w:style w:type="character" w:customStyle="1" w:styleId="Heading2Char">
+    <w:name w:val="Heading 2 Char"/>
+    <w:basedOn w:val="DefaultParagraphFont"/>
+    <w:link w:val="Heading2"/>
     <w:uiPriority w:val="9"/>
     <w:rsid w:val="006F4744"/>
     <w:rPr>
@@ -3222,10 +4920,10 @@
       <w:szCs w:val="30"/>
     </w:rPr>
   </w:style>
-  <w:style w:type="paragraph" w:styleId="Titolosommario">
+  <w:style w:type="paragraph" w:styleId="TOCHeading">
     <w:name w:val="TOC Heading"/>
-    <w:basedOn w:val="Titolo1"/>
-    <w:next w:val="Normale"/>
+    <w:basedOn w:val="Heading1"/>
+    <w:next w:val="Normal"/>
     <w:uiPriority w:val="39"/>
     <w:unhideWhenUsed/>
     <w:qFormat/>
@@ -3240,10 +4938,10 @@
       <w:lang w:val="it-IT" w:eastAsia="zh-CN"/>
     </w:rPr>
   </w:style>
-  <w:style w:type="paragraph" w:styleId="Sommario1">
+  <w:style w:type="paragraph" w:styleId="TOC1">
     <w:name w:val="toc 1"/>
-    <w:basedOn w:val="Normale"/>
-    <w:next w:val="Normale"/>
+    <w:basedOn w:val="Normal"/>
+    <w:next w:val="Normal"/>
     <w:autoRedefine/>
     <w:uiPriority w:val="39"/>
     <w:unhideWhenUsed/>
@@ -3252,10 +4950,10 @@
       <w:spacing w:after="100"/>
     </w:pPr>
   </w:style>
-  <w:style w:type="paragraph" w:styleId="Sommario2">
+  <w:style w:type="paragraph" w:styleId="TOC2">
     <w:name w:val="toc 2"/>
-    <w:basedOn w:val="Normale"/>
-    <w:next w:val="Normale"/>
+    <w:basedOn w:val="Normal"/>
+    <w:next w:val="Normal"/>
     <w:autoRedefine/>
     <w:uiPriority w:val="39"/>
     <w:unhideWhenUsed/>
@@ -3265,9 +4963,9 @@
       <w:ind w:left="220"/>
     </w:pPr>
   </w:style>
-  <w:style w:type="character" w:styleId="Collegamentoipertestuale">
+  <w:style w:type="character" w:styleId="Hyperlink">
     <w:name w:val="Hyperlink"/>
-    <w:basedOn w:val="Carpredefinitoparagrafo"/>
+    <w:basedOn w:val="DefaultParagraphFont"/>
     <w:uiPriority w:val="99"/>
     <w:unhideWhenUsed/>
     <w:rsid w:val="00E009CE"/>
@@ -3276,9 +4974,9 @@
       <w:u w:val="single"/>
     </w:rPr>
   </w:style>
-  <w:style w:type="paragraph" w:styleId="Paragrafoelenco">
+  <w:style w:type="paragraph" w:styleId="ListParagraph">
     <w:name w:val="List Paragraph"/>
-    <w:basedOn w:val="Normale"/>
+    <w:basedOn w:val="Normal"/>
     <w:uiPriority w:val="34"/>
     <w:qFormat/>
     <w:rsid w:val="005C5F17"/>
@@ -3287,9 +4985,9 @@
       <w:contextualSpacing/>
     </w:pPr>
   </w:style>
-  <w:style w:type="character" w:styleId="Menzionenonrisolta">
+  <w:style w:type="character" w:styleId="UnresolvedMention">
     <w:name w:val="Unresolved Mention"/>
-    <w:basedOn w:val="Carpredefinitoparagrafo"/>
+    <w:basedOn w:val="DefaultParagraphFont"/>
     <w:uiPriority w:val="99"/>
     <w:semiHidden/>
     <w:unhideWhenUsed/>
@@ -3575,10 +5273,6 @@
 </file>
 
 <file path=customXml/item2.xml><?xml version="1.0" encoding="utf-8"?>
-<b:Sources xmlns:b="http://schemas.openxmlformats.org/officeDocument/2006/bibliography" xmlns="http://schemas.openxmlformats.org/officeDocument/2006/bibliography" SelectedStyle="\APASixthEditionOfficeOnline.xsl" StyleName="APA" Version="6"/>
-</file>
-
-<file path=customXml/item3.xml><?xml version="1.0" encoding="utf-8"?>
 <?mso-contentType ?>
 <FormTemplates xmlns="http://schemas.microsoft.com/sharepoint/v3/contenttype/forms">
   <Display>DocumentLibraryForm</Display>
@@ -3587,15 +5281,15 @@
 </FormTemplates>
 </file>
 
-<file path=customXml/item4.xml><?xml version="1.0" encoding="utf-8"?>
+<file path=customXml/item3.xml><?xml version="1.0" encoding="utf-8"?>
 <p:properties xmlns:p="http://schemas.microsoft.com/office/2006/metadata/properties" xmlns:xsi="http://www.w3.org/2001/XMLSchema-instance" xmlns:pc="http://schemas.microsoft.com/office/infopath/2007/PartnerControls">
   <documentManagement/>
 </p:properties>
 </file>
 
-<file path=customXml/item5.xml><?xml version="1.0" encoding="utf-8"?>
-<ct:contentTypeSchema xmlns:ct="http://schemas.microsoft.com/office/2006/metadata/contentType" xmlns:ma="http://schemas.microsoft.com/office/2006/metadata/properties/metaAttributes" ct:_="" ma:_="" ma:contentTypeName="Document" ma:contentTypeID="0x010100AA8610798852DB4F997B01B30A2C04C0" ma:contentTypeVersion="5" ma:contentTypeDescription="Create a new document." ma:contentTypeScope="" ma:versionID="65f0f0a5f6c0d73acd799e47ccb88d4e">
-  <xsd:schema xmlns:xsd="http://www.w3.org/2001/XMLSchema" xmlns:xs="http://www.w3.org/2001/XMLSchema" xmlns:p="http://schemas.microsoft.com/office/2006/metadata/properties" xmlns:ns2="c8382e49-f501-46de-b86b-44784aebde07" xmlns:ns3="3132d24a-9620-4a3d-bb66-85d8e074bf21" targetNamespace="http://schemas.microsoft.com/office/2006/metadata/properties" ma:root="true" ma:fieldsID="c11daa04bbb4466dcb160f518efbde8b" ns2:_="" ns3:_="">
+<file path=customXml/item4.xml><?xml version="1.0" encoding="utf-8"?>
+<ct:contentTypeSchema xmlns:ct="http://schemas.microsoft.com/office/2006/metadata/contentType" xmlns:ma="http://schemas.microsoft.com/office/2006/metadata/properties/metaAttributes" ct:_="" ma:_="" ma:contentTypeName="Document" ma:contentTypeID="0x010100AA8610798852DB4F997B01B30A2C04C0" ma:contentTypeVersion="6" ma:contentTypeDescription="Create a new document." ma:contentTypeScope="" ma:versionID="b11f839420793cdb77daea042ec6ebfb">
+  <xsd:schema xmlns:xsd="http://www.w3.org/2001/XMLSchema" xmlns:xs="http://www.w3.org/2001/XMLSchema" xmlns:p="http://schemas.microsoft.com/office/2006/metadata/properties" xmlns:ns2="c8382e49-f501-46de-b86b-44784aebde07" xmlns:ns3="3132d24a-9620-4a3d-bb66-85d8e074bf21" targetNamespace="http://schemas.microsoft.com/office/2006/metadata/properties" ma:root="true" ma:fieldsID="b02798554cf0768c211df5d0e28e1a8e" ns2:_="" ns3:_="">
     <xsd:import namespace="c8382e49-f501-46de-b86b-44784aebde07"/>
     <xsd:import namespace="3132d24a-9620-4a3d-bb66-85d8e074bf21"/>
     <xsd:element name="properties">
@@ -3609,6 +5303,7 @@
                 <xsd:element ref="ns2:MediaServiceObjectDetectorVersions" minOccurs="0"/>
                 <xsd:element ref="ns3:SharedWithUsers" minOccurs="0"/>
                 <xsd:element ref="ns3:SharedWithDetails" minOccurs="0"/>
+                <xsd:element ref="ns2:MediaServiceSearchProperties" minOccurs="0"/>
               </xsd:all>
             </xsd:complexType>
           </xsd:element>
@@ -3632,6 +5327,11 @@
     <xsd:element name="MediaServiceObjectDetectorVersions" ma:index="10" nillable="true" ma:displayName="MediaServiceObjectDetectorVersions" ma:hidden="true" ma:indexed="true" ma:internalName="MediaServiceObjectDetectorVersions" ma:readOnly="true">
       <xsd:simpleType>
         <xsd:restriction base="dms:Text"/>
+      </xsd:simpleType>
+    </xsd:element>
+    <xsd:element name="MediaServiceSearchProperties" ma:index="13" nillable="true" ma:displayName="MediaServiceSearchProperties" ma:hidden="true" ma:internalName="MediaServiceSearchProperties" ma:readOnly="true">
+      <xsd:simpleType>
+        <xsd:restriction base="dms:Note"/>
       </xsd:simpleType>
     </xsd:element>
   </xsd:schema>
@@ -3764,6 +5464,10 @@
 </ct:contentTypeSchema>
 </file>
 
+<file path=customXml/item5.xml><?xml version="1.0" encoding="utf-8"?>
+<b:Sources xmlns:b="http://schemas.openxmlformats.org/officeDocument/2006/bibliography" xmlns="http://schemas.openxmlformats.org/officeDocument/2006/bibliography" SelectedStyle="\APASixthEditionOfficeOnline.xsl" StyleName="APA" Version="6"/>
+</file>
+
 <file path=customXml/itemProps1.xml><?xml version="1.0" encoding="utf-8"?>
 <ds:datastoreItem xmlns:ds="http://schemas.openxmlformats.org/officeDocument/2006/customXml" ds:itemID="{55AF091B-3C7A-41E3-B477-F2FDAA23CFDA}">
   <ds:schemaRefs>
@@ -3773,14 +5477,6 @@
 </file>
 
 <file path=customXml/itemProps2.xml><?xml version="1.0" encoding="utf-8"?>
-<ds:datastoreItem xmlns:ds="http://schemas.openxmlformats.org/officeDocument/2006/customXml" ds:itemID="{C83BBDDA-274F-4D68-A687-1C06B17FAE38}">
-  <ds:schemaRefs>
-    <ds:schemaRef ds:uri="http://schemas.openxmlformats.org/officeDocument/2006/bibliography"/>
-  </ds:schemaRefs>
-</ds:datastoreItem>
-</file>
-
-<file path=customXml/itemProps3.xml><?xml version="1.0" encoding="utf-8"?>
 <ds:datastoreItem xmlns:ds="http://schemas.openxmlformats.org/officeDocument/2006/customXml" ds:itemID="{E7D3036B-6EAB-4939-93AD-85B38C0072A6}">
   <ds:schemaRefs>
     <ds:schemaRef ds:uri="http://schemas.microsoft.com/sharepoint/v3/contenttype/forms"/>
@@ -3788,7 +5484,7 @@
 </ds:datastoreItem>
 </file>
 
-<file path=customXml/itemProps4.xml><?xml version="1.0" encoding="utf-8"?>
+<file path=customXml/itemProps3.xml><?xml version="1.0" encoding="utf-8"?>
 <ds:datastoreItem xmlns:ds="http://schemas.openxmlformats.org/officeDocument/2006/customXml" ds:itemID="{3FBFC36B-1728-46E4-8864-B78508836B32}">
   <ds:schemaRefs>
     <ds:schemaRef ds:uri="http://purl.org/dc/elements/1.1/"/>
@@ -3805,8 +5501,8 @@
 </ds:datastoreItem>
 </file>
 
-<file path=customXml/itemProps5.xml><?xml version="1.0" encoding="utf-8"?>
-<ds:datastoreItem xmlns:ds="http://schemas.openxmlformats.org/officeDocument/2006/customXml" ds:itemID="{9C0F0B5A-54DF-4B50-9E0D-0FAA982586B9}">
+<file path=customXml/itemProps4.xml><?xml version="1.0" encoding="utf-8"?>
+<ds:datastoreItem xmlns:ds="http://schemas.openxmlformats.org/officeDocument/2006/customXml" ds:itemID="{1AD3B230-2FDE-4EFB-8B0E-984E6AF1FC87}">
   <ds:schemaRefs>
     <ds:schemaRef ds:uri="http://schemas.microsoft.com/office/2006/metadata/contentType"/>
     <ds:schemaRef ds:uri="http://schemas.microsoft.com/office/2006/metadata/properties/metaAttributes"/>
@@ -3822,4 +5518,12 @@
     <ds:schemaRef ds:uri="http://schemas.microsoft.com/internal/obd"/>
   </ds:schemaRefs>
 </ds:datastoreItem>
+</file>
+
+<file path=customXml/itemProps5.xml><?xml version="1.0" encoding="utf-8"?>
+<ds:datastoreItem xmlns:ds="http://schemas.openxmlformats.org/officeDocument/2006/customXml" ds:itemID="{C83BBDDA-274F-4D68-A687-1C06B17FAE38}">
+  <ds:schemaRefs>
+    <ds:schemaRef ds:uri="http://schemas.openxmlformats.org/officeDocument/2006/bibliography"/>
+  </ds:schemaRefs>
+</ds:datastoreItem>
 </file>